--- a/cover sheet.docx
+++ b/cover sheet.docx
@@ -1,19 +1,25 @@
 
 <file path=word/document.xml><?xml version="1.0" encoding="utf-8"?>
-<w:document xmlns:wpc="http://schemas.microsoft.com/office/word/2010/wordprocessingCanvas" xmlns:mc="http://schemas.openxmlformats.org/markup-compatibility/2006" xmlns:o="urn:schemas-microsoft-com:office:office" xmlns:r="http://schemas.openxmlformats.org/officeDocument/2006/relationships" xmlns:m="http://schemas.openxmlformats.org/officeDocument/2006/math" xmlns:v="urn:schemas-microsoft-com:vml" xmlns:wp14="http://schemas.microsoft.com/office/word/2010/wordprocessingDrawing" xmlns:wp="http://schemas.openxmlformats.org/drawingml/2006/wordprocessingDrawing" xmlns:w10="urn:schemas-microsoft-com:office:word" xmlns:w="http://schemas.openxmlformats.org/wordprocessingml/2006/main" xmlns:w14="http://schemas.microsoft.com/office/word/2010/wordml" xmlns:wpg="http://schemas.microsoft.com/office/word/2010/wordprocessingGroup" xmlns:wpi="http://schemas.microsoft.com/office/word/2010/wordprocessingInk" xmlns:wne="http://schemas.microsoft.com/office/word/2006/wordml" xmlns:wps="http://schemas.microsoft.com/office/word/2010/wordprocessingShape" mc:Ignorable="w14 wp14">
+<w:document xmlns:wpc="http://schemas.microsoft.com/office/word/2010/wordprocessingCanvas" xmlns:mc="http://schemas.openxmlformats.org/markup-compatibility/2006" xmlns:o="urn:schemas-microsoft-com:office:office" xmlns:r="http://schemas.openxmlformats.org/officeDocument/2006/relationships" xmlns:m="http://schemas.openxmlformats.org/officeDocument/2006/math" xmlns:v="urn:schemas-microsoft-com:vml" xmlns:wp14="http://schemas.microsoft.com/office/word/2010/wordprocessingDrawing" xmlns:wp="http://schemas.openxmlformats.org/drawingml/2006/wordprocessingDrawing" xmlns:w10="urn:schemas-microsoft-com:office:word" xmlns:w="http://schemas.openxmlformats.org/wordprocessingml/2006/main" xmlns:w14="http://schemas.microsoft.com/office/word/2010/wordml" xmlns:w15="http://schemas.microsoft.com/office/word/2012/wordml" xmlns:wpg="http://schemas.microsoft.com/office/word/2010/wordprocessingGroup" xmlns:wpi="http://schemas.microsoft.com/office/word/2010/wordprocessingInk" xmlns:wne="http://schemas.microsoft.com/office/word/2006/wordml" xmlns:wps="http://schemas.microsoft.com/office/word/2010/wordprocessingShape" mc:Ignorable="w14 w15 wp14">
   <w:body>
     <w:p>
       <w:pPr>
         <w:jc w:val="center"/>
         <w:rPr>
+          <w:b/>
+          <w:bCs/>
           <w:sz w:val="48"/>
           <w:szCs w:val="48"/>
-        </w:rPr>
-      </w:pPr>
-      <w:r>
-        <w:rPr>
+          <w:u w:val="single"/>
+        </w:rPr>
+      </w:pPr>
+      <w:r>
+        <w:rPr>
+          <w:b/>
+          <w:bCs/>
           <w:sz w:val="48"/>
           <w:szCs w:val="48"/>
+          <w:u w:val="single"/>
         </w:rPr>
         <w:t>Cover Sheet</w:t>
       </w:r>
@@ -23,31 +29,33 @@
       <w:pPr>
         <w:jc w:val="center"/>
         <w:rPr>
-          <w:sz w:val="36"/>
-          <w:szCs w:val="36"/>
+          <w:b/>
+          <w:bCs/>
+          <w:sz w:val="36"/>
+          <w:szCs w:val="36"/>
+          <w:u w:val="single"/>
           <w:rtl/>
           <w:lang w:bidi="ar-EG"/>
         </w:rPr>
       </w:pPr>
       <w:r>
         <w:rPr>
-          <w:sz w:val="36"/>
-          <w:szCs w:val="36"/>
-        </w:rPr>
-        <w:t>Faculty of computer science and artificial intelligence</w:t>
-      </w:r>
-      <w:r>
-        <w:rPr>
-          <w:sz w:val="36"/>
-          <w:szCs w:val="36"/>
-        </w:rPr>
-        <w:t xml:space="preserve"> </w:t>
+          <w:b/>
+          <w:bCs/>
+          <w:sz w:val="36"/>
+          <w:szCs w:val="36"/>
+          <w:u w:val="single"/>
+        </w:rPr>
+        <w:t xml:space="preserve">Faculty of computer science and artificial intelligence </w:t>
       </w:r>
       <w:proofErr w:type="spellStart"/>
       <w:r>
         <w:rPr>
-          <w:sz w:val="36"/>
-          <w:szCs w:val="36"/>
+          <w:b/>
+          <w:bCs/>
+          <w:sz w:val="36"/>
+          <w:szCs w:val="36"/>
+          <w:u w:val="single"/>
         </w:rPr>
         <w:t>Helwan</w:t>
       </w:r>
@@ -57,31 +65,41 @@
       <w:pPr>
         <w:jc w:val="center"/>
         <w:rPr>
-          <w:sz w:val="36"/>
-          <w:szCs w:val="36"/>
+          <w:b/>
+          <w:bCs/>
+          <w:sz w:val="36"/>
+          <w:szCs w:val="36"/>
+          <w:u w:val="single"/>
           <w:rtl/>
         </w:rPr>
       </w:pPr>
       <w:r>
         <w:rPr>
-          <w:sz w:val="36"/>
-          <w:szCs w:val="36"/>
+          <w:b/>
+          <w:bCs/>
+          <w:sz w:val="36"/>
+          <w:szCs w:val="36"/>
+          <w:u w:val="single"/>
         </w:rPr>
         <w:t xml:space="preserve">Selected Topics </w:t>
       </w:r>
-      <w:proofErr w:type="gramStart"/>
-      <w:r>
-        <w:rPr>
-          <w:sz w:val="36"/>
-          <w:szCs w:val="36"/>
-        </w:rPr>
-        <w:t>In</w:t>
-      </w:r>
-      <w:proofErr w:type="gramEnd"/>
-      <w:r>
-        <w:rPr>
-          <w:sz w:val="36"/>
-          <w:szCs w:val="36"/>
+      <w:r>
+        <w:rPr>
+          <w:b/>
+          <w:bCs/>
+          <w:sz w:val="36"/>
+          <w:szCs w:val="36"/>
+          <w:u w:val="single"/>
+        </w:rPr>
+        <w:t>in</w:t>
+      </w:r>
+      <w:r>
+        <w:rPr>
+          <w:b/>
+          <w:bCs/>
+          <w:sz w:val="36"/>
+          <w:szCs w:val="36"/>
+          <w:u w:val="single"/>
         </w:rPr>
         <w:t xml:space="preserve"> Machine Learning 2</w:t>
       </w:r>
@@ -90,30 +108,40 @@
       <w:pPr>
         <w:jc w:val="center"/>
         <w:rPr>
-          <w:sz w:val="36"/>
-          <w:szCs w:val="36"/>
-        </w:rPr>
-      </w:pPr>
-      <w:r>
-        <w:rPr>
-          <w:sz w:val="36"/>
-          <w:szCs w:val="36"/>
+          <w:b/>
+          <w:bCs/>
+          <w:sz w:val="36"/>
+          <w:szCs w:val="36"/>
+          <w:u w:val="single"/>
+        </w:rPr>
+      </w:pPr>
+      <w:r>
+        <w:rPr>
+          <w:b/>
+          <w:bCs/>
+          <w:sz w:val="36"/>
+          <w:szCs w:val="36"/>
+          <w:u w:val="single"/>
         </w:rPr>
         <w:t xml:space="preserve">Team </w:t>
       </w:r>
-      <w:proofErr w:type="gramStart"/>
-      <w:r>
-        <w:rPr>
-          <w:sz w:val="36"/>
-          <w:szCs w:val="36"/>
-        </w:rPr>
-        <w:t>Number :</w:t>
-      </w:r>
-      <w:proofErr w:type="gramEnd"/>
-      <w:r>
-        <w:rPr>
-          <w:sz w:val="36"/>
-          <w:szCs w:val="36"/>
+      <w:r>
+        <w:rPr>
+          <w:b/>
+          <w:bCs/>
+          <w:sz w:val="36"/>
+          <w:szCs w:val="36"/>
+          <w:u w:val="single"/>
+        </w:rPr>
+        <w:t>Number:</w:t>
+      </w:r>
+      <w:r>
+        <w:rPr>
+          <w:b/>
+          <w:bCs/>
+          <w:sz w:val="36"/>
+          <w:szCs w:val="36"/>
+          <w:u w:val="single"/>
         </w:rPr>
         <w:t xml:space="preserve"> 45</w:t>
       </w:r>
@@ -121,35 +149,57 @@
     <w:p>
       <w:pPr>
         <w:rPr>
+          <w:b/>
+          <w:bCs/>
+          <w:u w:val="single"/>
           <w:rtl/>
           <w:lang w:bidi="ar-EG"/>
         </w:rPr>
       </w:pPr>
-    </w:p>
-    <w:p>
-      <w:bookmarkStart w:id="0" w:name="_GoBack"/>
-      <w:bookmarkEnd w:id="0"/>
     </w:p>
     <w:p/>
     <w:p/>
     <w:p/>
+    <w:p>
+      <w:r>
+        <w:rPr>
+          <w:sz w:val="40"/>
+          <w:szCs w:val="40"/>
+        </w:rPr>
+        <w:t>1)</w:t>
+      </w:r>
+      <w:r>
+        <w:rPr>
+          <w:sz w:val="40"/>
+          <w:szCs w:val="40"/>
+          <w:u w:val="single"/>
+        </w:rPr>
+        <w:t xml:space="preserve"> Cover Sheet:</w:t>
+      </w:r>
+      <w:r>
+        <w:t xml:space="preserve"> </w:t>
+      </w:r>
+    </w:p>
     <w:p/>
     <w:tbl>
       <w:tblPr>
         <w:tblStyle w:val="TableGrid"/>
-        <w:tblW w:w="0" w:type="auto"/>
-        <w:tblInd w:w="-432" w:type="dxa"/>
+        <w:tblW w:w="11216" w:type="dxa"/>
+        <w:tblInd w:w="-702" w:type="dxa"/>
         <w:tblLook w:val="04A0" w:firstRow="1" w:lastRow="0" w:firstColumn="1" w:lastColumn="0" w:noHBand="0" w:noVBand="1"/>
       </w:tblPr>
       <w:tblGrid>
-        <w:gridCol w:w="3624"/>
-        <w:gridCol w:w="3192"/>
-        <w:gridCol w:w="3192"/>
+        <w:gridCol w:w="4234"/>
+        <w:gridCol w:w="3491"/>
+        <w:gridCol w:w="3491"/>
       </w:tblGrid>
       <w:tr>
+        <w:trPr>
+          <w:trHeight w:val="631"/>
+        </w:trPr>
         <w:tc>
           <w:tcPr>
-            <w:tcW w:w="3624" w:type="dxa"/>
+            <w:tcW w:w="4234" w:type="dxa"/>
           </w:tcPr>
           <w:p>
             <w:pPr>
@@ -170,7 +220,7 @@
         </w:tc>
         <w:tc>
           <w:tcPr>
-            <w:tcW w:w="3192" w:type="dxa"/>
+            <w:tcW w:w="3491" w:type="dxa"/>
           </w:tcPr>
           <w:p>
             <w:pPr>
@@ -191,7 +241,82 @@
         </w:tc>
         <w:tc>
           <w:tcPr>
-            <w:tcW w:w="3192" w:type="dxa"/>
+            <w:tcW w:w="3491" w:type="dxa"/>
+          </w:tcPr>
+          <w:p>
+            <w:pPr>
+              <w:jc w:val="center"/>
+              <w:rPr>
+                <w:sz w:val="48"/>
+                <w:szCs w:val="48"/>
+              </w:rPr>
+            </w:pPr>
+            <w:r>
+              <w:rPr>
+                <w:sz w:val="48"/>
+                <w:szCs w:val="48"/>
+              </w:rPr>
+              <w:t>Degree</w:t>
+            </w:r>
+          </w:p>
+        </w:tc>
+      </w:tr>
+      <w:tr>
+        <w:trPr>
+          <w:trHeight w:val="621"/>
+        </w:trPr>
+        <w:tc>
+          <w:tcPr>
+            <w:tcW w:w="4234" w:type="dxa"/>
+          </w:tcPr>
+          <w:p>
+            <w:pPr>
+              <w:jc w:val="center"/>
+              <w:rPr>
+                <w:sz w:val="48"/>
+                <w:szCs w:val="48"/>
+                <w:rtl/>
+                <w:lang w:bidi="ar-EG"/>
+              </w:rPr>
+            </w:pPr>
+            <w:r>
+              <w:rPr>
+                <w:rFonts w:hint="cs"/>
+                <w:sz w:val="48"/>
+                <w:szCs w:val="48"/>
+                <w:rtl/>
+                <w:lang w:bidi="ar-EG"/>
+              </w:rPr>
+              <w:t>أمير سمير فوزي جابر</w:t>
+            </w:r>
+          </w:p>
+        </w:tc>
+        <w:tc>
+          <w:tcPr>
+            <w:tcW w:w="3491" w:type="dxa"/>
+          </w:tcPr>
+          <w:p>
+            <w:pPr>
+              <w:jc w:val="center"/>
+              <w:rPr>
+                <w:sz w:val="48"/>
+                <w:szCs w:val="48"/>
+              </w:rPr>
+            </w:pPr>
+            <w:r>
+              <w:rPr>
+                <w:rFonts w:hint="cs"/>
+                <w:sz w:val="48"/>
+                <w:szCs w:val="48"/>
+                <w:rtl/>
+              </w:rPr>
+              <w:t>202000160</w:t>
+            </w:r>
+          </w:p>
+        </w:tc>
+        <w:tc>
+          <w:tcPr>
+            <w:tcW w:w="3491" w:type="dxa"/>
           </w:tcPr>
           <w:p>
             <w:pPr>
@@ -205,108 +330,36 @@
         </w:tc>
       </w:tr>
       <w:tr>
+        <w:trPr>
+          <w:trHeight w:val="631"/>
+        </w:trPr>
         <w:tc>
           <w:tcPr>
-            <w:tcW w:w="3624" w:type="dxa"/>
+            <w:tcW w:w="4234" w:type="dxa"/>
           </w:tcPr>
           <w:p>
             <w:pPr>
               <w:jc w:val="center"/>
               <w:rPr>
+                <w:sz w:val="48"/>
+                <w:szCs w:val="48"/>
+              </w:rPr>
+            </w:pPr>
+            <w:r>
+              <w:rPr>
                 <w:rFonts w:hint="cs"/>
                 <w:sz w:val="48"/>
                 <w:szCs w:val="48"/>
                 <w:rtl/>
                 <w:lang w:bidi="ar-EG"/>
               </w:rPr>
-            </w:pPr>
-            <w:r>
-              <w:rPr>
-                <w:rFonts w:hint="cs"/>
-                <w:sz w:val="48"/>
-                <w:szCs w:val="48"/>
-                <w:rtl/>
-                <w:lang w:bidi="ar-EG"/>
-              </w:rPr>
-              <w:t>ماير</w:t>
-            </w:r>
-            <w:r>
-              <w:rPr>
-                <w:rFonts w:hint="cs"/>
-                <w:sz w:val="48"/>
-                <w:szCs w:val="48"/>
-                <w:rtl/>
-                <w:lang w:bidi="ar-EG"/>
-              </w:rPr>
-              <w:t xml:space="preserve"> رضا حبيب</w:t>
+              <w:t>ماير رضا حبيب</w:t>
             </w:r>
           </w:p>
         </w:tc>
         <w:tc>
           <w:tcPr>
-            <w:tcW w:w="3192" w:type="dxa"/>
-          </w:tcPr>
-          <w:p>
-            <w:pPr>
-              <w:jc w:val="center"/>
-              <w:rPr>
-                <w:sz w:val="48"/>
-                <w:szCs w:val="48"/>
-              </w:rPr>
-            </w:pPr>
-            <w:r>
-              <w:rPr>
-                <w:rFonts w:hint="cs"/>
-                <w:sz w:val="48"/>
-                <w:szCs w:val="48"/>
-                <w:rtl/>
-              </w:rPr>
-              <w:t>2020000711</w:t>
-            </w:r>
-          </w:p>
-        </w:tc>
-        <w:tc>
-          <w:tcPr>
-            <w:tcW w:w="3192" w:type="dxa"/>
-          </w:tcPr>
-          <w:p>
-            <w:pPr>
-              <w:jc w:val="center"/>
-              <w:rPr>
-                <w:sz w:val="48"/>
-                <w:szCs w:val="48"/>
-              </w:rPr>
-            </w:pPr>
-          </w:p>
-        </w:tc>
-      </w:tr>
-      <w:tr>
-        <w:tc>
-          <w:tcPr>
-            <w:tcW w:w="3624" w:type="dxa"/>
-          </w:tcPr>
-          <w:p>
-            <w:pPr>
-              <w:jc w:val="center"/>
-              <w:rPr>
-                <w:sz w:val="48"/>
-                <w:szCs w:val="48"/>
-              </w:rPr>
-            </w:pPr>
-            <w:r>
-              <w:rPr>
-                <w:rFonts w:hint="cs"/>
-                <w:sz w:val="48"/>
-                <w:szCs w:val="48"/>
-                <w:rtl/>
-              </w:rPr>
-              <w:t>امير سمير فوزي</w:t>
-            </w:r>
-          </w:p>
-        </w:tc>
-        <w:tc>
-          <w:tcPr>
-            <w:tcW w:w="3192" w:type="dxa"/>
+            <w:tcW w:w="3491" w:type="dxa"/>
           </w:tcPr>
           <w:p>
             <w:pPr>
@@ -334,13 +387,13 @@
                 <w:szCs w:val="48"/>
                 <w:rtl/>
               </w:rPr>
-              <w:t>202000160</w:t>
+              <w:t>202000711</w:t>
             </w:r>
           </w:p>
         </w:tc>
         <w:tc>
           <w:tcPr>
-            <w:tcW w:w="3192" w:type="dxa"/>
+            <w:tcW w:w="3491" w:type="dxa"/>
           </w:tcPr>
           <w:p>
             <w:pPr>
@@ -354,9 +407,12 @@
         </w:tc>
       </w:tr>
       <w:tr>
+        <w:trPr>
+          <w:trHeight w:val="631"/>
+        </w:trPr>
         <w:tc>
           <w:tcPr>
-            <w:tcW w:w="3624" w:type="dxa"/>
+            <w:tcW w:w="4234" w:type="dxa"/>
           </w:tcPr>
           <w:p>
             <w:pPr>
@@ -379,7 +435,7 @@
         </w:tc>
         <w:tc>
           <w:tcPr>
-            <w:tcW w:w="3192" w:type="dxa"/>
+            <w:tcW w:w="3491" w:type="dxa"/>
           </w:tcPr>
           <w:p>
             <w:pPr>
@@ -402,7 +458,7 @@
         </w:tc>
         <w:tc>
           <w:tcPr>
-            <w:tcW w:w="3192" w:type="dxa"/>
+            <w:tcW w:w="3491" w:type="dxa"/>
           </w:tcPr>
           <w:p>
             <w:pPr>
@@ -416,9 +472,12 @@
         </w:tc>
       </w:tr>
       <w:tr>
+        <w:trPr>
+          <w:trHeight w:val="631"/>
+        </w:trPr>
         <w:tc>
           <w:tcPr>
-            <w:tcW w:w="3624" w:type="dxa"/>
+            <w:tcW w:w="4234" w:type="dxa"/>
           </w:tcPr>
           <w:p>
             <w:pPr>
@@ -441,7 +500,7 @@
         </w:tc>
         <w:tc>
           <w:tcPr>
-            <w:tcW w:w="3192" w:type="dxa"/>
+            <w:tcW w:w="3491" w:type="dxa"/>
           </w:tcPr>
           <w:p>
             <w:pPr>
@@ -464,7 +523,7 @@
         </w:tc>
         <w:tc>
           <w:tcPr>
-            <w:tcW w:w="3192" w:type="dxa"/>
+            <w:tcW w:w="3491" w:type="dxa"/>
           </w:tcPr>
           <w:p>
             <w:pPr>
@@ -478,9 +537,12 @@
         </w:tc>
       </w:tr>
       <w:tr>
+        <w:trPr>
+          <w:trHeight w:val="631"/>
+        </w:trPr>
         <w:tc>
           <w:tcPr>
-            <w:tcW w:w="3624" w:type="dxa"/>
+            <w:tcW w:w="4234" w:type="dxa"/>
           </w:tcPr>
           <w:p>
             <w:pPr>
@@ -505,7 +567,7 @@
         </w:tc>
         <w:tc>
           <w:tcPr>
-            <w:tcW w:w="3192" w:type="dxa"/>
+            <w:tcW w:w="3491" w:type="dxa"/>
           </w:tcPr>
           <w:p>
             <w:pPr>
@@ -528,7 +590,7 @@
         </w:tc>
         <w:tc>
           <w:tcPr>
-            <w:tcW w:w="3192" w:type="dxa"/>
+            <w:tcW w:w="3491" w:type="dxa"/>
           </w:tcPr>
           <w:p>
             <w:pPr>
@@ -542,9 +604,12 @@
         </w:tc>
       </w:tr>
       <w:tr>
+        <w:trPr>
+          <w:trHeight w:val="631"/>
+        </w:trPr>
         <w:tc>
           <w:tcPr>
-            <w:tcW w:w="3624" w:type="dxa"/>
+            <w:tcW w:w="4234" w:type="dxa"/>
           </w:tcPr>
           <w:p>
             <w:pPr>
@@ -561,13 +626,70 @@
                 <w:szCs w:val="48"/>
                 <w:rtl/>
               </w:rPr>
-              <w:t>احمد محمد شحاته</w:t>
+              <w:t>احمد</w:t>
+            </w:r>
+            <w:r>
+              <w:rPr>
+                <w:rFonts w:hint="cs"/>
+                <w:sz w:val="48"/>
+                <w:szCs w:val="48"/>
+                <w:rtl/>
+              </w:rPr>
+              <w:t xml:space="preserve"> </w:t>
+            </w:r>
+            <w:r>
+              <w:rPr>
+                <w:rFonts w:hint="cs"/>
+                <w:sz w:val="48"/>
+                <w:szCs w:val="48"/>
+                <w:rtl/>
+                <w:lang w:bidi="ar-EG"/>
+              </w:rPr>
+              <w:t>عماد</w:t>
+            </w:r>
+            <w:r>
+              <w:rPr>
+                <w:rFonts w:hint="cs"/>
+                <w:sz w:val="48"/>
+                <w:szCs w:val="48"/>
+                <w:rtl/>
+              </w:rPr>
+              <w:t xml:space="preserve"> م</w:t>
+            </w:r>
+            <w:r>
+              <w:rPr>
+                <w:rFonts w:hint="cs"/>
+                <w:sz w:val="48"/>
+                <w:szCs w:val="48"/>
+                <w:rtl/>
+              </w:rPr>
+              <w:t>حم</w:t>
+            </w:r>
+            <w:r>
+              <w:rPr>
+                <w:rFonts w:hint="cs"/>
+                <w:sz w:val="48"/>
+                <w:szCs w:val="48"/>
+                <w:rtl/>
+              </w:rPr>
+              <w:t>و</w:t>
+            </w:r>
+            <w:bookmarkStart w:id="0" w:name="_GoBack"/>
+            <w:bookmarkEnd w:id="0"/>
+            <w:r>
+              <w:rPr>
+                <w:rFonts w:hint="cs"/>
+                <w:sz w:val="48"/>
+                <w:szCs w:val="48"/>
+                <w:rtl/>
+              </w:rPr>
+              <w:t>د شحاته</w:t>
             </w:r>
           </w:p>
         </w:tc>
         <w:tc>
           <w:tcPr>
-            <w:tcW w:w="3192" w:type="dxa"/>
+            <w:tcW w:w="3491" w:type="dxa"/>
           </w:tcPr>
           <w:p>
             <w:pPr>
@@ -584,57 +706,22 @@
                 <w:szCs w:val="48"/>
                 <w:rtl/>
               </w:rPr>
-              <w:t>2020000056</w:t>
+              <w:t>202000</w:t>
+            </w:r>
+            <w:r>
+              <w:rPr>
+                <w:rFonts w:hint="cs"/>
+                <w:sz w:val="48"/>
+                <w:szCs w:val="48"/>
+                <w:rtl/>
+              </w:rPr>
+              <w:t>056</w:t>
             </w:r>
           </w:p>
         </w:tc>
         <w:tc>
           <w:tcPr>
-            <w:tcW w:w="3192" w:type="dxa"/>
-          </w:tcPr>
-          <w:p>
-            <w:pPr>
-              <w:jc w:val="center"/>
-              <w:rPr>
-                <w:sz w:val="48"/>
-                <w:szCs w:val="48"/>
-              </w:rPr>
-            </w:pPr>
-          </w:p>
-        </w:tc>
-      </w:tr>
-      <w:tr>
-        <w:tc>
-          <w:tcPr>
-            <w:tcW w:w="3624" w:type="dxa"/>
-          </w:tcPr>
-          <w:p>
-            <w:pPr>
-              <w:jc w:val="center"/>
-              <w:rPr>
-                <w:sz w:val="48"/>
-                <w:szCs w:val="48"/>
-              </w:rPr>
-            </w:pPr>
-          </w:p>
-        </w:tc>
-        <w:tc>
-          <w:tcPr>
-            <w:tcW w:w="3192" w:type="dxa"/>
-          </w:tcPr>
-          <w:p>
-            <w:pPr>
-              <w:jc w:val="center"/>
-              <w:rPr>
-                <w:sz w:val="48"/>
-                <w:szCs w:val="48"/>
-              </w:rPr>
-            </w:pPr>
-          </w:p>
-        </w:tc>
-        <w:tc>
-          <w:tcPr>
-            <w:tcW w:w="3192" w:type="dxa"/>
+            <w:tcW w:w="3491" w:type="dxa"/>
           </w:tcPr>
           <w:p>
             <w:pPr>
@@ -650,9 +737,1239 @@
     </w:tbl>
     <w:p/>
     <w:p>
+      <w:pPr>
+        <w:rPr>
+          <w:rtl/>
+        </w:rPr>
+      </w:pPr>
       <w:r>
         <w:t xml:space="preserve"> </w:t>
       </w:r>
+    </w:p>
+    <w:p>
+      <w:pPr>
+        <w:rPr>
+          <w:rtl/>
+        </w:rPr>
+      </w:pPr>
+    </w:p>
+    <w:p>
+      <w:pPr>
+        <w:rPr>
+          <w:rtl/>
+        </w:rPr>
+      </w:pPr>
+    </w:p>
+    <w:p>
+      <w:pPr>
+        <w:rPr>
+          <w:rtl/>
+        </w:rPr>
+      </w:pPr>
+    </w:p>
+    <w:p>
+      <w:pPr>
+        <w:rPr>
+          <w:rtl/>
+        </w:rPr>
+      </w:pPr>
+    </w:p>
+    <w:p>
+      <w:pPr>
+        <w:rPr>
+          <w:rtl/>
+        </w:rPr>
+      </w:pPr>
+    </w:p>
+    <w:p>
+      <w:pPr>
+        <w:rPr>
+          <w:rtl/>
+        </w:rPr>
+      </w:pPr>
+    </w:p>
+    <w:p>
+      <w:pPr>
+        <w:rPr>
+          <w:rtl/>
+        </w:rPr>
+      </w:pPr>
+    </w:p>
+    <w:p>
+      <w:pPr>
+        <w:rPr>
+          <w:rtl/>
+        </w:rPr>
+      </w:pPr>
+    </w:p>
+    <w:p>
+      <w:pPr>
+        <w:rPr>
+          <w:rtl/>
+        </w:rPr>
+      </w:pPr>
+    </w:p>
+    <w:p>
+      <w:pPr>
+        <w:rPr>
+          <w:rtl/>
+        </w:rPr>
+      </w:pPr>
+    </w:p>
+    <w:p>
+      <w:pPr>
+        <w:rPr>
+          <w:rtl/>
+        </w:rPr>
+      </w:pPr>
+    </w:p>
+    <w:p>
+      <w:pPr>
+        <w:rPr>
+          <w:rtl/>
+        </w:rPr>
+      </w:pPr>
+    </w:p>
+    <w:p>
+      <w:pPr>
+        <w:rPr>
+          <w:rtl/>
+        </w:rPr>
+      </w:pPr>
+    </w:p>
+    <w:p>
+      <w:pPr>
+        <w:rPr>
+          <w:rtl/>
+        </w:rPr>
+      </w:pPr>
+    </w:p>
+    <w:p>
+      <w:pPr>
+        <w:rPr>
+          <w:rtl/>
+        </w:rPr>
+      </w:pPr>
+    </w:p>
+    <w:p>
+      <w:pPr>
+        <w:rPr>
+          <w:rtl/>
+        </w:rPr>
+      </w:pPr>
+    </w:p>
+    <w:p>
+      <w:pPr>
+        <w:rPr>
+          <w:sz w:val="40"/>
+          <w:szCs w:val="40"/>
+          <w:u w:val="single"/>
+        </w:rPr>
+      </w:pPr>
+      <w:r>
+        <w:rPr>
+          <w:sz w:val="40"/>
+          <w:szCs w:val="40"/>
+        </w:rPr>
+        <w:lastRenderedPageBreak/>
+        <w:t xml:space="preserve">2) </w:t>
+      </w:r>
+      <w:r>
+        <w:rPr>
+          <w:sz w:val="40"/>
+          <w:szCs w:val="40"/>
+          <w:u w:val="single"/>
+        </w:rPr>
+        <w:t>Paper details:</w:t>
+      </w:r>
+    </w:p>
+    <w:p>
+      <w:pPr>
+        <w:rPr>
+          <w:sz w:val="40"/>
+          <w:szCs w:val="40"/>
+          <w:u w:val="single"/>
+        </w:rPr>
+      </w:pPr>
+      <w:r>
+        <w:rPr>
+          <w:sz w:val="40"/>
+          <w:szCs w:val="40"/>
+          <w:u w:val="single"/>
+        </w:rPr>
+        <w:t xml:space="preserve">       </w:t>
+      </w:r>
+    </w:p>
+    <w:p>
+      <w:pPr>
+        <w:rPr>
+          <w:b/>
+          <w:bCs/>
+          <w:sz w:val="40"/>
+          <w:szCs w:val="40"/>
+          <w:u w:val="single"/>
+        </w:rPr>
+      </w:pPr>
+      <w:r>
+        <w:rPr>
+          <w:b/>
+          <w:bCs/>
+          <w:sz w:val="40"/>
+          <w:szCs w:val="40"/>
+          <w:u w:val="single"/>
+        </w:rPr>
+        <w:t>A) The</w:t>
+      </w:r>
+      <w:r>
+        <w:rPr>
+          <w:b/>
+          <w:bCs/>
+          <w:sz w:val="40"/>
+          <w:szCs w:val="40"/>
+          <w:u w:val="single"/>
+        </w:rPr>
+        <w:t xml:space="preserve"> cita</w:t>
+      </w:r>
+      <w:r>
+        <w:rPr>
+          <w:b/>
+          <w:bCs/>
+          <w:sz w:val="40"/>
+          <w:szCs w:val="40"/>
+          <w:u w:val="single"/>
+        </w:rPr>
+        <w:t>tion</w:t>
+      </w:r>
+    </w:p>
+    <w:p>
+      <w:pPr>
+        <w:rPr>
+          <w:b/>
+          <w:bCs/>
+          <w:sz w:val="40"/>
+          <w:szCs w:val="40"/>
+          <w:u w:val="single"/>
+        </w:rPr>
+      </w:pPr>
+    </w:p>
+    <w:p>
+      <w:pPr>
+        <w:rPr>
+          <w:sz w:val="40"/>
+          <w:szCs w:val="40"/>
+        </w:rPr>
+      </w:pPr>
+      <w:r>
+        <w:rPr>
+          <w:sz w:val="40"/>
+          <w:szCs w:val="40"/>
+        </w:rPr>
+        <w:t xml:space="preserve"> </w:t>
+      </w:r>
+      <w:r>
+        <w:rPr>
+          <w:sz w:val="40"/>
+          <w:szCs w:val="40"/>
+        </w:rPr>
+        <w:t xml:space="preserve">Authors name: </w:t>
+      </w:r>
+    </w:p>
+    <w:p>
+      <w:pPr>
+        <w:jc w:val="both"/>
+        <w:rPr>
+          <w:sz w:val="36"/>
+          <w:szCs w:val="36"/>
+        </w:rPr>
+      </w:pPr>
+      <w:r>
+        <w:rPr>
+          <w:sz w:val="40"/>
+          <w:szCs w:val="40"/>
+        </w:rPr>
+        <w:t xml:space="preserve"> </w:t>
+      </w:r>
+      <w:r>
+        <w:rPr>
+          <w:sz w:val="36"/>
+          <w:szCs w:val="36"/>
+        </w:rPr>
+        <w:t>Majid Nawaz, Ad</w:t>
+      </w:r>
+      <w:r>
+        <w:rPr>
+          <w:sz w:val="36"/>
+          <w:szCs w:val="36"/>
+        </w:rPr>
+        <w:t>el A. Sewissy, Taysir Hassan A.</w:t>
+      </w:r>
+      <w:r>
+        <w:rPr>
+          <w:sz w:val="36"/>
+          <w:szCs w:val="36"/>
+        </w:rPr>
+        <w:t xml:space="preserve"> </w:t>
+      </w:r>
+      <w:proofErr w:type="spellStart"/>
+      <w:r>
+        <w:rPr>
+          <w:sz w:val="36"/>
+          <w:szCs w:val="36"/>
+        </w:rPr>
+        <w:t>Soliman</w:t>
+      </w:r>
+      <w:proofErr w:type="spellEnd"/>
+    </w:p>
+    <w:p>
+      <w:pPr>
+        <w:rPr>
+          <w:szCs w:val="24"/>
+        </w:rPr>
+      </w:pPr>
+    </w:p>
+    <w:p>
+      <w:pPr>
+        <w:rPr>
+          <w:sz w:val="36"/>
+          <w:szCs w:val="36"/>
+        </w:rPr>
+      </w:pPr>
+      <w:r>
+        <w:rPr>
+          <w:sz w:val="36"/>
+          <w:szCs w:val="36"/>
+        </w:rPr>
+        <w:t xml:space="preserve"> </w:t>
+      </w:r>
+      <w:r>
+        <w:rPr>
+          <w:sz w:val="36"/>
+          <w:szCs w:val="36"/>
+        </w:rPr>
+        <w:t xml:space="preserve">Paper name: </w:t>
+      </w:r>
+    </w:p>
+    <w:p>
+      <w:pPr>
+        <w:rPr>
+          <w:sz w:val="36"/>
+          <w:szCs w:val="36"/>
+        </w:rPr>
+      </w:pPr>
+      <w:r>
+        <w:rPr>
+          <w:sz w:val="36"/>
+          <w:szCs w:val="36"/>
+        </w:rPr>
+        <w:t xml:space="preserve"> Multi – Class Breast Classification using Deep </w:t>
+      </w:r>
+      <w:r>
+        <w:rPr>
+          <w:sz w:val="36"/>
+          <w:szCs w:val="36"/>
+        </w:rPr>
+        <w:t>Learning Convolutional</w:t>
+      </w:r>
+      <w:r>
+        <w:rPr>
+          <w:sz w:val="36"/>
+          <w:szCs w:val="36"/>
+        </w:rPr>
+        <w:t xml:space="preserve"> Neural Network </w:t>
+      </w:r>
+    </w:p>
+    <w:p>
+      <w:pPr>
+        <w:rPr>
+          <w:sz w:val="36"/>
+          <w:szCs w:val="36"/>
+        </w:rPr>
+      </w:pPr>
+    </w:p>
+    <w:p>
+      <w:pPr>
+        <w:rPr>
+          <w:sz w:val="36"/>
+          <w:szCs w:val="36"/>
+        </w:rPr>
+      </w:pPr>
+      <w:r>
+        <w:rPr>
+          <w:sz w:val="36"/>
+          <w:szCs w:val="36"/>
+        </w:rPr>
+        <w:t xml:space="preserve">Publisher name: </w:t>
+      </w:r>
+    </w:p>
+    <w:p>
+      <w:pPr>
+        <w:rPr>
+          <w:sz w:val="36"/>
+          <w:szCs w:val="36"/>
+        </w:rPr>
+      </w:pPr>
+      <w:r>
+        <w:rPr>
+          <w:sz w:val="36"/>
+          <w:szCs w:val="36"/>
+        </w:rPr>
+        <w:t>(IJACSA) International Journal of Advanced Computer Science and Applications</w:t>
+      </w:r>
+    </w:p>
+    <w:p>
+      <w:pPr>
+        <w:rPr>
+          <w:sz w:val="36"/>
+          <w:szCs w:val="36"/>
+        </w:rPr>
+      </w:pPr>
+    </w:p>
+    <w:p>
+      <w:pPr>
+        <w:rPr>
+          <w:sz w:val="36"/>
+          <w:szCs w:val="36"/>
+        </w:rPr>
+      </w:pPr>
+      <w:r>
+        <w:rPr>
+          <w:sz w:val="36"/>
+          <w:szCs w:val="36"/>
+        </w:rPr>
+        <w:t>Year of publication: 2018</w:t>
+      </w:r>
+      <w:r>
+        <w:rPr>
+          <w:sz w:val="36"/>
+          <w:szCs w:val="36"/>
+        </w:rPr>
+        <w:br/>
+      </w:r>
+    </w:p>
+    <w:p>
+      <w:pPr>
+        <w:rPr>
+          <w:sz w:val="36"/>
+          <w:szCs w:val="36"/>
+        </w:rPr>
+      </w:pPr>
+      <w:r>
+        <w:rPr>
+          <w:b/>
+          <w:bCs/>
+          <w:sz w:val="36"/>
+          <w:szCs w:val="36"/>
+          <w:u w:val="single"/>
+        </w:rPr>
+        <w:t>B) Dataset used:</w:t>
+      </w:r>
+      <w:r>
+        <w:rPr>
+          <w:b/>
+          <w:bCs/>
+          <w:sz w:val="36"/>
+          <w:szCs w:val="36"/>
+          <w:u w:val="single"/>
+        </w:rPr>
+        <w:t xml:space="preserve"> </w:t>
+      </w:r>
+      <w:r>
+        <w:rPr>
+          <w:sz w:val="36"/>
+          <w:szCs w:val="36"/>
+        </w:rPr>
+        <w:t>Breast-cancer.CSV</w:t>
+      </w:r>
+    </w:p>
+    <w:p>
+      <w:pPr>
+        <w:rPr>
+          <w:sz w:val="36"/>
+          <w:szCs w:val="36"/>
+        </w:rPr>
+      </w:pPr>
+    </w:p>
+    <w:p>
+      <w:pPr>
+        <w:rPr>
+          <w:sz w:val="36"/>
+          <w:szCs w:val="36"/>
+        </w:rPr>
+      </w:pPr>
+      <w:r>
+        <w:rPr>
+          <w:sz w:val="36"/>
+          <w:szCs w:val="36"/>
+        </w:rPr>
+        <w:t xml:space="preserve">Implemented algorithm: Dense // CNN </w:t>
+      </w:r>
+      <w:r>
+        <w:rPr>
+          <w:sz w:val="36"/>
+          <w:szCs w:val="36"/>
+        </w:rPr>
+        <w:t xml:space="preserve">// </w:t>
+      </w:r>
+      <w:proofErr w:type="spellStart"/>
+      <w:proofErr w:type="gramStart"/>
+      <w:r>
+        <w:rPr>
+          <w:sz w:val="36"/>
+          <w:szCs w:val="36"/>
+        </w:rPr>
+        <w:t>adam</w:t>
+      </w:r>
+      <w:proofErr w:type="spellEnd"/>
+      <w:proofErr w:type="gramEnd"/>
+      <w:r>
+        <w:rPr>
+          <w:sz w:val="36"/>
+          <w:szCs w:val="36"/>
+        </w:rPr>
+        <w:br/>
+      </w:r>
+    </w:p>
+    <w:p>
+      <w:pPr>
+        <w:rPr>
+          <w:sz w:val="36"/>
+          <w:szCs w:val="36"/>
+        </w:rPr>
+      </w:pPr>
+    </w:p>
+    <w:p>
+      <w:pPr>
+        <w:rPr>
+          <w:sz w:val="36"/>
+          <w:szCs w:val="36"/>
+        </w:rPr>
+      </w:pPr>
+    </w:p>
+    <w:p>
+      <w:pPr>
+        <w:rPr>
+          <w:sz w:val="36"/>
+          <w:szCs w:val="36"/>
+        </w:rPr>
+      </w:pPr>
+    </w:p>
+    <w:p>
+      <w:pPr>
+        <w:rPr>
+          <w:sz w:val="36"/>
+          <w:szCs w:val="36"/>
+        </w:rPr>
+      </w:pPr>
+    </w:p>
+    <w:p>
+      <w:pPr>
+        <w:rPr>
+          <w:sz w:val="36"/>
+          <w:szCs w:val="36"/>
+        </w:rPr>
+      </w:pPr>
+    </w:p>
+    <w:p>
+      <w:pPr>
+        <w:rPr>
+          <w:sz w:val="36"/>
+          <w:szCs w:val="36"/>
+        </w:rPr>
+      </w:pPr>
+    </w:p>
+    <w:p>
+      <w:pPr>
+        <w:rPr>
+          <w:sz w:val="36"/>
+          <w:szCs w:val="36"/>
+        </w:rPr>
+      </w:pPr>
+    </w:p>
+    <w:p>
+      <w:pPr>
+        <w:rPr>
+          <w:sz w:val="36"/>
+          <w:szCs w:val="36"/>
+        </w:rPr>
+      </w:pPr>
+    </w:p>
+    <w:p>
+      <w:pPr>
+        <w:rPr>
+          <w:sz w:val="36"/>
+          <w:szCs w:val="36"/>
+        </w:rPr>
+      </w:pPr>
+    </w:p>
+    <w:p>
+      <w:pPr>
+        <w:rPr>
+          <w:sz w:val="36"/>
+          <w:szCs w:val="36"/>
+        </w:rPr>
+      </w:pPr>
+    </w:p>
+    <w:p>
+      <w:pPr>
+        <w:rPr>
+          <w:sz w:val="36"/>
+          <w:szCs w:val="36"/>
+        </w:rPr>
+      </w:pPr>
+    </w:p>
+    <w:p>
+      <w:pPr>
+        <w:rPr>
+          <w:sz w:val="36"/>
+          <w:szCs w:val="36"/>
+        </w:rPr>
+      </w:pPr>
+    </w:p>
+    <w:p>
+      <w:pPr>
+        <w:rPr>
+          <w:sz w:val="36"/>
+          <w:szCs w:val="36"/>
+        </w:rPr>
+      </w:pPr>
+    </w:p>
+    <w:p>
+      <w:pPr>
+        <w:rPr>
+          <w:b/>
+          <w:bCs/>
+          <w:sz w:val="50"/>
+          <w:szCs w:val="50"/>
+          <w:u w:val="single"/>
+        </w:rPr>
+      </w:pPr>
+      <w:r>
+        <w:rPr>
+          <w:b/>
+          <w:bCs/>
+          <w:sz w:val="50"/>
+          <w:szCs w:val="50"/>
+          <w:u w:val="single"/>
+        </w:rPr>
+        <w:t>3) Project Description:</w:t>
+      </w:r>
+    </w:p>
+    <w:p>
+      <w:pPr>
+        <w:rPr>
+          <w:b/>
+          <w:bCs/>
+          <w:sz w:val="50"/>
+          <w:szCs w:val="50"/>
+          <w:u w:val="single"/>
+        </w:rPr>
+      </w:pPr>
+    </w:p>
+    <w:p>
+      <w:pPr>
+        <w:rPr>
+          <w:sz w:val="36"/>
+          <w:szCs w:val="36"/>
+        </w:rPr>
+      </w:pPr>
+      <w:r>
+        <w:rPr>
+          <w:sz w:val="36"/>
+          <w:szCs w:val="36"/>
+        </w:rPr>
+        <w:t>A) The</w:t>
+      </w:r>
+      <w:r>
+        <w:rPr>
+          <w:sz w:val="36"/>
+          <w:szCs w:val="36"/>
+        </w:rPr>
+        <w:t xml:space="preserve"> dataset name: Breast-Cancer.CSV</w:t>
+      </w:r>
+    </w:p>
+    <w:p>
+      <w:pPr>
+        <w:rPr>
+          <w:sz w:val="36"/>
+          <w:szCs w:val="36"/>
+        </w:rPr>
+      </w:pPr>
+    </w:p>
+    <w:p>
+      <w:pPr>
+        <w:rPr>
+          <w:sz w:val="36"/>
+          <w:szCs w:val="36"/>
+        </w:rPr>
+      </w:pPr>
+      <w:r>
+        <w:rPr>
+          <w:sz w:val="36"/>
+          <w:szCs w:val="36"/>
+        </w:rPr>
+        <w:t>Its</w:t>
+      </w:r>
+      <w:r>
+        <w:rPr>
+          <w:sz w:val="36"/>
+          <w:szCs w:val="36"/>
+        </w:rPr>
+        <w:t xml:space="preserve"> link:</w:t>
+      </w:r>
+      <w:r>
+        <w:rPr>
+          <w:sz w:val="36"/>
+          <w:szCs w:val="36"/>
+        </w:rPr>
+        <w:t xml:space="preserve"> </w:t>
+      </w:r>
+    </w:p>
+    <w:p>
+      <w:pPr>
+        <w:rPr>
+          <w:sz w:val="36"/>
+          <w:szCs w:val="36"/>
+        </w:rPr>
+      </w:pPr>
+      <w:r>
+        <w:t xml:space="preserve"> </w:t>
+      </w:r>
+      <w:hyperlink r:id="rId5" w:history="1">
+        <w:r>
+          <w:rPr>
+            <w:rStyle w:val="Hyperlink"/>
+            <w:sz w:val="36"/>
+            <w:szCs w:val="36"/>
+          </w:rPr>
+          <w:t>https://www.kaggle.com/datasets/yasserh/breast-cancer-dataset?resource=download</w:t>
+        </w:r>
+      </w:hyperlink>
+    </w:p>
+    <w:p>
+      <w:pPr>
+        <w:rPr>
+          <w:sz w:val="36"/>
+          <w:szCs w:val="36"/>
+        </w:rPr>
+      </w:pPr>
+    </w:p>
+    <w:p>
+      <w:pPr>
+        <w:rPr>
+          <w:sz w:val="36"/>
+          <w:szCs w:val="36"/>
+        </w:rPr>
+      </w:pPr>
+      <w:r>
+        <w:rPr>
+          <w:sz w:val="36"/>
+          <w:szCs w:val="36"/>
+        </w:rPr>
+        <w:t xml:space="preserve">Total number of samples of dataset: 569 </w:t>
+      </w:r>
+    </w:p>
+    <w:p>
+      <w:pPr>
+        <w:rPr>
+          <w:sz w:val="36"/>
+          <w:szCs w:val="36"/>
+        </w:rPr>
+      </w:pPr>
+    </w:p>
+    <w:p>
+      <w:pPr>
+        <w:rPr>
+          <w:sz w:val="36"/>
+          <w:szCs w:val="36"/>
+        </w:rPr>
+      </w:pPr>
+      <w:r>
+        <w:rPr>
+          <w:sz w:val="36"/>
+          <w:szCs w:val="36"/>
+        </w:rPr>
+        <w:t xml:space="preserve">Number of </w:t>
+      </w:r>
+      <w:r>
+        <w:rPr>
+          <w:sz w:val="36"/>
+          <w:szCs w:val="36"/>
+        </w:rPr>
+        <w:t>classes: 2</w:t>
+      </w:r>
+    </w:p>
+    <w:p>
+      <w:pPr>
+        <w:rPr>
+          <w:sz w:val="36"/>
+          <w:szCs w:val="36"/>
+        </w:rPr>
+      </w:pPr>
+    </w:p>
+    <w:p>
+      <w:pPr>
+        <w:rPr>
+          <w:sz w:val="36"/>
+          <w:szCs w:val="36"/>
+        </w:rPr>
+      </w:pPr>
+      <w:r>
+        <w:rPr>
+          <w:sz w:val="36"/>
+          <w:szCs w:val="36"/>
+        </w:rPr>
+        <w:t xml:space="preserve">The labels: malignant // not malignant </w:t>
+      </w:r>
+    </w:p>
+    <w:p>
+      <w:pPr>
+        <w:rPr>
+          <w:sz w:val="36"/>
+          <w:szCs w:val="36"/>
+        </w:rPr>
+      </w:pPr>
+    </w:p>
+    <w:p>
+      <w:pPr>
+        <w:rPr>
+          <w:sz w:val="36"/>
+          <w:szCs w:val="36"/>
+          <w:u w:val="single"/>
+        </w:rPr>
+      </w:pPr>
+      <w:r>
+        <w:rPr>
+          <w:sz w:val="36"/>
+          <w:szCs w:val="36"/>
+          <w:u w:val="single"/>
+        </w:rPr>
+        <w:t xml:space="preserve">B) </w:t>
+      </w:r>
+      <w:r>
+        <w:rPr>
+          <w:sz w:val="36"/>
+          <w:szCs w:val="36"/>
+          <w:u w:val="single"/>
+        </w:rPr>
+        <w:t>Implementation</w:t>
+      </w:r>
+      <w:r>
+        <w:rPr>
+          <w:sz w:val="36"/>
+          <w:szCs w:val="36"/>
+          <w:u w:val="single"/>
+        </w:rPr>
+        <w:t xml:space="preserve"> details:</w:t>
+      </w:r>
+    </w:p>
+    <w:p>
+      <w:pPr>
+        <w:rPr>
+          <w:sz w:val="36"/>
+          <w:szCs w:val="36"/>
+          <w:u w:val="single"/>
+        </w:rPr>
+      </w:pPr>
+    </w:p>
+    <w:p>
+      <w:pPr>
+        <w:rPr>
+          <w:sz w:val="36"/>
+          <w:szCs w:val="36"/>
+        </w:rPr>
+      </w:pPr>
+      <w:r>
+        <w:rPr>
+          <w:sz w:val="36"/>
+          <w:szCs w:val="36"/>
+        </w:rPr>
+        <w:t>Ratio used for training: 90%</w:t>
+      </w:r>
+    </w:p>
+    <w:p>
+      <w:pPr>
+        <w:rPr>
+          <w:sz w:val="36"/>
+          <w:szCs w:val="36"/>
+        </w:rPr>
+      </w:pPr>
+    </w:p>
+    <w:p>
+      <w:pPr>
+        <w:rPr>
+          <w:sz w:val="36"/>
+          <w:szCs w:val="36"/>
+        </w:rPr>
+      </w:pPr>
+      <w:r>
+        <w:rPr>
+          <w:sz w:val="36"/>
+          <w:szCs w:val="36"/>
+        </w:rPr>
+        <w:t>Validation: 98%</w:t>
+      </w:r>
+    </w:p>
+    <w:p>
+      <w:pPr>
+        <w:rPr>
+          <w:sz w:val="36"/>
+          <w:szCs w:val="36"/>
+        </w:rPr>
+      </w:pPr>
+    </w:p>
+    <w:p>
+      <w:pPr>
+        <w:rPr>
+          <w:sz w:val="36"/>
+          <w:szCs w:val="36"/>
+        </w:rPr>
+      </w:pPr>
+      <w:r>
+        <w:rPr>
+          <w:sz w:val="36"/>
+          <w:szCs w:val="36"/>
+        </w:rPr>
+        <w:t>Testing: 10%</w:t>
+      </w:r>
+    </w:p>
+    <w:p>
+      <w:pPr>
+        <w:rPr>
+          <w:sz w:val="36"/>
+          <w:szCs w:val="36"/>
+        </w:rPr>
+      </w:pPr>
+    </w:p>
+    <w:p>
+      <w:pPr>
+        <w:rPr>
+          <w:sz w:val="36"/>
+          <w:szCs w:val="36"/>
+        </w:rPr>
+      </w:pPr>
+      <w:r>
+        <w:rPr>
+          <w:sz w:val="36"/>
+          <w:szCs w:val="36"/>
+        </w:rPr>
+        <w:t>The hyper parameters:</w:t>
+      </w:r>
+    </w:p>
+    <w:p>
+      <w:pPr>
+        <w:rPr>
+          <w:sz w:val="36"/>
+          <w:szCs w:val="36"/>
+        </w:rPr>
+      </w:pPr>
+    </w:p>
+    <w:p>
+      <w:pPr>
+        <w:rPr>
+          <w:sz w:val="36"/>
+          <w:szCs w:val="36"/>
+        </w:rPr>
+      </w:pPr>
+      <w:r>
+        <w:rPr>
+          <w:sz w:val="36"/>
+          <w:szCs w:val="36"/>
+        </w:rPr>
+        <w:t xml:space="preserve">Learning rate: </w:t>
+      </w:r>
+      <w:r>
+        <w:rPr>
+          <w:sz w:val="36"/>
+          <w:szCs w:val="36"/>
+        </w:rPr>
+        <w:t>0.00009</w:t>
+      </w:r>
+    </w:p>
+    <w:p>
+      <w:pPr>
+        <w:rPr>
+          <w:sz w:val="36"/>
+          <w:szCs w:val="36"/>
+        </w:rPr>
+      </w:pPr>
+    </w:p>
+    <w:p>
+      <w:pPr>
+        <w:rPr>
+          <w:sz w:val="36"/>
+          <w:szCs w:val="36"/>
+        </w:rPr>
+      </w:pPr>
+      <w:r>
+        <w:rPr>
+          <w:sz w:val="36"/>
+          <w:szCs w:val="36"/>
+        </w:rPr>
+        <w:t xml:space="preserve">Activation functions: </w:t>
+      </w:r>
+      <w:proofErr w:type="spellStart"/>
+      <w:r>
+        <w:rPr>
+          <w:sz w:val="36"/>
+          <w:szCs w:val="36"/>
+        </w:rPr>
+        <w:t>relu</w:t>
+      </w:r>
+      <w:proofErr w:type="spellEnd"/>
+      <w:r>
+        <w:rPr>
+          <w:sz w:val="36"/>
+          <w:szCs w:val="36"/>
+        </w:rPr>
+        <w:t xml:space="preserve"> // </w:t>
+      </w:r>
+      <w:proofErr w:type="spellStart"/>
+      <w:r>
+        <w:rPr>
+          <w:sz w:val="36"/>
+          <w:szCs w:val="36"/>
+        </w:rPr>
+        <w:t>sigmed</w:t>
+      </w:r>
+      <w:proofErr w:type="spellEnd"/>
+    </w:p>
+    <w:p>
+      <w:pPr>
+        <w:rPr>
+          <w:sz w:val="36"/>
+          <w:szCs w:val="36"/>
+        </w:rPr>
+      </w:pPr>
+    </w:p>
+    <w:p>
+      <w:pPr>
+        <w:rPr>
+          <w:sz w:val="36"/>
+          <w:szCs w:val="36"/>
+        </w:rPr>
+      </w:pPr>
+      <w:r>
+        <w:rPr>
+          <w:sz w:val="36"/>
+          <w:szCs w:val="36"/>
+        </w:rPr>
+        <w:t xml:space="preserve">Optimizers: </w:t>
+      </w:r>
+      <w:proofErr w:type="spellStart"/>
+      <w:proofErr w:type="gramStart"/>
+      <w:r>
+        <w:rPr>
+          <w:sz w:val="36"/>
+          <w:szCs w:val="36"/>
+        </w:rPr>
+        <w:t>adam</w:t>
+      </w:r>
+      <w:proofErr w:type="spellEnd"/>
+      <w:proofErr w:type="gramEnd"/>
+      <w:r>
+        <w:rPr>
+          <w:sz w:val="36"/>
+          <w:szCs w:val="36"/>
+        </w:rPr>
+        <w:t xml:space="preserve"> // </w:t>
+      </w:r>
+      <w:proofErr w:type="spellStart"/>
+      <w:r>
+        <w:rPr>
+          <w:sz w:val="36"/>
+          <w:szCs w:val="36"/>
+        </w:rPr>
+        <w:t>sgd</w:t>
+      </w:r>
+      <w:proofErr w:type="spellEnd"/>
+      <w:r>
+        <w:rPr>
+          <w:sz w:val="36"/>
+          <w:szCs w:val="36"/>
+        </w:rPr>
+        <w:t xml:space="preserve"> </w:t>
+      </w:r>
+    </w:p>
+    <w:p>
+      <w:pPr>
+        <w:rPr>
+          <w:sz w:val="36"/>
+          <w:szCs w:val="36"/>
+        </w:rPr>
+      </w:pPr>
+    </w:p>
+    <w:p>
+      <w:pPr>
+        <w:rPr>
+          <w:sz w:val="36"/>
+          <w:szCs w:val="36"/>
+          <w:u w:val="single"/>
+        </w:rPr>
+      </w:pPr>
+      <w:r>
+        <w:rPr>
+          <w:sz w:val="36"/>
+          <w:szCs w:val="36"/>
+          <w:u w:val="single"/>
+        </w:rPr>
+        <w:t xml:space="preserve">c) Results </w:t>
+      </w:r>
+      <w:r>
+        <w:rPr>
+          <w:sz w:val="36"/>
+          <w:szCs w:val="36"/>
+          <w:u w:val="single"/>
+        </w:rPr>
+        <w:t>details:</w:t>
+      </w:r>
+    </w:p>
+    <w:p>
+      <w:pPr>
+        <w:rPr>
+          <w:sz w:val="36"/>
+          <w:szCs w:val="36"/>
+        </w:rPr>
+      </w:pPr>
+    </w:p>
+    <w:p>
+      <w:pPr>
+        <w:rPr>
+          <w:sz w:val="36"/>
+          <w:szCs w:val="36"/>
+        </w:rPr>
+      </w:pPr>
+      <w:r>
+        <w:rPr>
+          <w:sz w:val="36"/>
+          <w:szCs w:val="36"/>
+        </w:rPr>
+        <w:t>Its results: accuracy = 97%</w:t>
+      </w:r>
+    </w:p>
+    <w:p>
+      <w:pPr>
+        <w:rPr>
+          <w:sz w:val="36"/>
+          <w:szCs w:val="36"/>
+        </w:rPr>
+      </w:pPr>
+      <w:r>
+        <w:rPr>
+          <w:sz w:val="36"/>
+          <w:szCs w:val="36"/>
+        </w:rPr>
+        <w:t xml:space="preserve">                  Loss = 3%</w:t>
+      </w:r>
+    </w:p>
+    <w:p>
+      <w:pPr>
+        <w:rPr>
+          <w:sz w:val="36"/>
+          <w:szCs w:val="36"/>
+        </w:rPr>
+      </w:pPr>
+    </w:p>
+    <w:p>
+      <w:pPr>
+        <w:rPr>
+          <w:sz w:val="36"/>
+          <w:szCs w:val="36"/>
+        </w:rPr>
+      </w:pPr>
+    </w:p>
+    <w:p>
+      <w:pPr>
+        <w:rPr>
+          <w:sz w:val="36"/>
+          <w:szCs w:val="36"/>
+        </w:rPr>
+      </w:pPr>
+    </w:p>
+    <w:p>
+      <w:pPr>
+        <w:rPr>
+          <w:sz w:val="36"/>
+          <w:szCs w:val="36"/>
+        </w:rPr>
+      </w:pPr>
+    </w:p>
+    <w:p>
+      <w:pPr>
+        <w:rPr>
+          <w:sz w:val="36"/>
+          <w:szCs w:val="36"/>
+        </w:rPr>
+      </w:pPr>
+    </w:p>
+    <w:p>
+      <w:pPr>
+        <w:rPr>
+          <w:sz w:val="36"/>
+          <w:szCs w:val="36"/>
+        </w:rPr>
+      </w:pPr>
+    </w:p>
+    <w:p>
+      <w:pPr>
+        <w:rPr>
+          <w:b/>
+          <w:bCs/>
+          <w:sz w:val="50"/>
+          <w:szCs w:val="50"/>
+          <w:u w:val="single"/>
+        </w:rPr>
+      </w:pPr>
+    </w:p>
+    <w:p>
+      <w:pPr>
+        <w:rPr>
+          <w:sz w:val="36"/>
+          <w:szCs w:val="36"/>
+        </w:rPr>
+      </w:pPr>
+    </w:p>
+    <w:p>
+      <w:pPr>
+        <w:rPr>
+          <w:sz w:val="36"/>
+          <w:szCs w:val="36"/>
+        </w:rPr>
+      </w:pPr>
+    </w:p>
+    <w:p>
+      <w:pPr>
+        <w:rPr>
+          <w:b/>
+          <w:bCs/>
+          <w:sz w:val="36"/>
+          <w:szCs w:val="36"/>
+          <w:u w:val="single"/>
+        </w:rPr>
+      </w:pPr>
+    </w:p>
+    <w:p>
+      <w:pPr>
+        <w:rPr>
+          <w:sz w:val="36"/>
+          <w:szCs w:val="36"/>
+        </w:rPr>
+      </w:pPr>
+    </w:p>
+    <w:p>
+      <w:pPr>
+        <w:rPr>
+          <w:sz w:val="36"/>
+          <w:szCs w:val="36"/>
+        </w:rPr>
+      </w:pPr>
+    </w:p>
+    <w:p>
+      <w:pPr>
+        <w:rPr>
+          <w:sz w:val="36"/>
+          <w:szCs w:val="36"/>
+        </w:rPr>
+      </w:pPr>
     </w:p>
     <w:sectPr>
       <w:pgSz w:w="12240" w:h="15840"/>
@@ -663,8 +1980,105 @@
 </w:document>
 </file>
 
+<file path=word/numbering.xml><?xml version="1.0" encoding="utf-8"?>
+<w:numbering xmlns:wpc="http://schemas.microsoft.com/office/word/2010/wordprocessingCanvas" xmlns:mc="http://schemas.openxmlformats.org/markup-compatibility/2006" xmlns:o="urn:schemas-microsoft-com:office:office" xmlns:r="http://schemas.openxmlformats.org/officeDocument/2006/relationships" xmlns:m="http://schemas.openxmlformats.org/officeDocument/2006/math" xmlns:v="urn:schemas-microsoft-com:vml" xmlns:wp14="http://schemas.microsoft.com/office/word/2010/wordprocessingDrawing" xmlns:wp="http://schemas.openxmlformats.org/drawingml/2006/wordprocessingDrawing" xmlns:w10="urn:schemas-microsoft-com:office:word" xmlns:w="http://schemas.openxmlformats.org/wordprocessingml/2006/main" xmlns:w14="http://schemas.microsoft.com/office/word/2010/wordml" xmlns:w15="http://schemas.microsoft.com/office/word/2012/wordml" xmlns:wpg="http://schemas.microsoft.com/office/word/2010/wordprocessingGroup" xmlns:wpi="http://schemas.microsoft.com/office/word/2010/wordprocessingInk" xmlns:wne="http://schemas.microsoft.com/office/word/2006/wordml" xmlns:wps="http://schemas.microsoft.com/office/word/2010/wordprocessingShape" mc:Ignorable="w14 w15 wp14">
+  <w:abstractNum w:abstractNumId="0" w15:restartNumberingAfterBreak="0">
+    <w:nsid w:val="1C6744F7"/>
+    <w:multiLevelType w:val="hybridMultilevel"/>
+    <w:tmpl w:val="AEF0C68E"/>
+    <w:lvl w:ilvl="0" w:tplc="28B87C1C">
+      <w:start w:val="1"/>
+      <w:numFmt w:val="upperLetter"/>
+      <w:lvlText w:val="%1)"/>
+      <w:lvlJc w:val="left"/>
+      <w:pPr>
+        <w:ind w:left="1116" w:hanging="420"/>
+      </w:pPr>
+      <w:rPr>
+        <w:rFonts w:hint="default"/>
+      </w:rPr>
+    </w:lvl>
+    <w:lvl w:ilvl="1" w:tplc="04090019" w:tentative="1">
+      <w:start w:val="1"/>
+      <w:numFmt w:val="lowerLetter"/>
+      <w:lvlText w:val="%2."/>
+      <w:lvlJc w:val="left"/>
+      <w:pPr>
+        <w:ind w:left="1776" w:hanging="360"/>
+      </w:pPr>
+    </w:lvl>
+    <w:lvl w:ilvl="2" w:tplc="0409001B" w:tentative="1">
+      <w:start w:val="1"/>
+      <w:numFmt w:val="lowerRoman"/>
+      <w:lvlText w:val="%3."/>
+      <w:lvlJc w:val="right"/>
+      <w:pPr>
+        <w:ind w:left="2496" w:hanging="180"/>
+      </w:pPr>
+    </w:lvl>
+    <w:lvl w:ilvl="3" w:tplc="0409000F" w:tentative="1">
+      <w:start w:val="1"/>
+      <w:numFmt w:val="decimal"/>
+      <w:lvlText w:val="%4."/>
+      <w:lvlJc w:val="left"/>
+      <w:pPr>
+        <w:ind w:left="3216" w:hanging="360"/>
+      </w:pPr>
+    </w:lvl>
+    <w:lvl w:ilvl="4" w:tplc="04090019" w:tentative="1">
+      <w:start w:val="1"/>
+      <w:numFmt w:val="lowerLetter"/>
+      <w:lvlText w:val="%5."/>
+      <w:lvlJc w:val="left"/>
+      <w:pPr>
+        <w:ind w:left="3936" w:hanging="360"/>
+      </w:pPr>
+    </w:lvl>
+    <w:lvl w:ilvl="5" w:tplc="0409001B" w:tentative="1">
+      <w:start w:val="1"/>
+      <w:numFmt w:val="lowerRoman"/>
+      <w:lvlText w:val="%6."/>
+      <w:lvlJc w:val="right"/>
+      <w:pPr>
+        <w:ind w:left="4656" w:hanging="180"/>
+      </w:pPr>
+    </w:lvl>
+    <w:lvl w:ilvl="6" w:tplc="0409000F" w:tentative="1">
+      <w:start w:val="1"/>
+      <w:numFmt w:val="decimal"/>
+      <w:lvlText w:val="%7."/>
+      <w:lvlJc w:val="left"/>
+      <w:pPr>
+        <w:ind w:left="5376" w:hanging="360"/>
+      </w:pPr>
+    </w:lvl>
+    <w:lvl w:ilvl="7" w:tplc="04090019" w:tentative="1">
+      <w:start w:val="1"/>
+      <w:numFmt w:val="lowerLetter"/>
+      <w:lvlText w:val="%8."/>
+      <w:lvlJc w:val="left"/>
+      <w:pPr>
+        <w:ind w:left="6096" w:hanging="360"/>
+      </w:pPr>
+    </w:lvl>
+    <w:lvl w:ilvl="8" w:tplc="0409001B" w:tentative="1">
+      <w:start w:val="1"/>
+      <w:numFmt w:val="lowerRoman"/>
+      <w:lvlText w:val="%9."/>
+      <w:lvlJc w:val="right"/>
+      <w:pPr>
+        <w:ind w:left="6816" w:hanging="180"/>
+      </w:pPr>
+    </w:lvl>
+  </w:abstractNum>
+  <w:num w:numId="1">
+    <w:abstractNumId w:val="0"/>
+  </w:num>
+</w:numbering>
+</file>
+
 <file path=word/styles.xml><?xml version="1.0" encoding="utf-8"?>
-<w:styles xmlns:mc="http://schemas.openxmlformats.org/markup-compatibility/2006" xmlns:r="http://schemas.openxmlformats.org/officeDocument/2006/relationships" xmlns:w="http://schemas.openxmlformats.org/wordprocessingml/2006/main" xmlns:w14="http://schemas.microsoft.com/office/word/2010/wordml" mc:Ignorable="w14">
+<w:styles xmlns:mc="http://schemas.openxmlformats.org/markup-compatibility/2006" xmlns:r="http://schemas.openxmlformats.org/officeDocument/2006/relationships" xmlns:w="http://schemas.openxmlformats.org/wordprocessingml/2006/main" xmlns:w14="http://schemas.microsoft.com/office/word/2010/wordml" xmlns:w15="http://schemas.microsoft.com/office/word/2012/wordml" mc:Ignorable="w14 w15">
   <w:docDefaults>
     <w:rPrDefault>
       <w:rPr>
@@ -674,136 +2088,378 @@
     </w:rPrDefault>
     <w:pPrDefault/>
   </w:docDefaults>
-  <w:latentStyles w:defLockedState="0" w:defUIPriority="99" w:defSemiHidden="1" w:defUnhideWhenUsed="1" w:defQFormat="0" w:count="267">
-    <w:lsdException w:name="Normal" w:semiHidden="0" w:uiPriority="0" w:unhideWhenUsed="0" w:qFormat="1"/>
-    <w:lsdException w:name="heading 1" w:semiHidden="0" w:uiPriority="9" w:unhideWhenUsed="0" w:qFormat="1"/>
-    <w:lsdException w:name="heading 2" w:uiPriority="9" w:qFormat="1"/>
-    <w:lsdException w:name="heading 3" w:uiPriority="9" w:qFormat="1"/>
-    <w:lsdException w:name="heading 4" w:uiPriority="9" w:qFormat="1"/>
-    <w:lsdException w:name="heading 5" w:uiPriority="9" w:qFormat="1"/>
-    <w:lsdException w:name="heading 6" w:uiPriority="9" w:qFormat="1"/>
-    <w:lsdException w:name="heading 7" w:uiPriority="9" w:qFormat="1"/>
-    <w:lsdException w:name="heading 8" w:uiPriority="9" w:qFormat="1"/>
-    <w:lsdException w:name="heading 9" w:uiPriority="9" w:qFormat="1"/>
-    <w:lsdException w:name="toc 1" w:uiPriority="39"/>
-    <w:lsdException w:name="toc 2" w:uiPriority="39"/>
-    <w:lsdException w:name="toc 3" w:uiPriority="39"/>
-    <w:lsdException w:name="toc 4" w:uiPriority="39"/>
-    <w:lsdException w:name="toc 5" w:uiPriority="39"/>
-    <w:lsdException w:name="toc 6" w:uiPriority="39"/>
-    <w:lsdException w:name="toc 7" w:uiPriority="39"/>
-    <w:lsdException w:name="toc 8" w:uiPriority="39"/>
-    <w:lsdException w:name="toc 9" w:uiPriority="39"/>
-    <w:lsdException w:name="caption" w:uiPriority="35" w:qFormat="1"/>
-    <w:lsdException w:name="Title" w:semiHidden="0" w:uiPriority="10" w:unhideWhenUsed="0" w:qFormat="1"/>
-    <w:lsdException w:name="Default Paragraph Font" w:uiPriority="1"/>
-    <w:lsdException w:name="Subtitle" w:semiHidden="0" w:uiPriority="11" w:unhideWhenUsed="0" w:qFormat="1"/>
-    <w:lsdException w:name="Strong" w:semiHidden="0" w:uiPriority="22" w:unhideWhenUsed="0" w:qFormat="1"/>
-    <w:lsdException w:name="Emphasis" w:semiHidden="0" w:uiPriority="20" w:unhideWhenUsed="0" w:qFormat="1"/>
-    <w:lsdException w:name="Table Grid" w:semiHidden="0" w:uiPriority="59" w:unhideWhenUsed="0"/>
-    <w:lsdException w:name="No Spacing" w:semiHidden="0" w:unhideWhenUsed="0" w:qFormat="1"/>
-    <w:lsdException w:name="Medium Grid 1" w:unhideWhenUsed="0"/>
-    <w:lsdException w:name="Medium Grid 2" w:uiPriority="1" w:unhideWhenUsed="0" w:qFormat="1"/>
-    <w:lsdException w:name="Medium Grid 3" w:semiHidden="0" w:uiPriority="60" w:unhideWhenUsed="0"/>
-    <w:lsdException w:name="Dark List" w:semiHidden="0" w:uiPriority="61" w:unhideWhenUsed="0"/>
-    <w:lsdException w:name="Colorful Shading" w:semiHidden="0" w:uiPriority="62" w:unhideWhenUsed="0"/>
-    <w:lsdException w:name="Colorful List" w:semiHidden="0" w:uiPriority="63" w:unhideWhenUsed="0"/>
-    <w:lsdException w:name="Colorful Grid" w:semiHidden="0" w:uiPriority="64" w:unhideWhenUsed="0"/>
-    <w:lsdException w:name="Light Shading Accent 1" w:semiHidden="0" w:uiPriority="65" w:unhideWhenUsed="0"/>
-    <w:lsdException w:name="Light List Accent 1" w:semiHidden="0" w:uiPriority="66" w:unhideWhenUsed="0"/>
-    <w:lsdException w:name="Light Grid Accent 1" w:semiHidden="0" w:uiPriority="67" w:unhideWhenUsed="0"/>
-    <w:lsdException w:name="Medium Shading 1 Accent 1" w:semiHidden="0" w:uiPriority="68" w:unhideWhenUsed="0"/>
-    <w:lsdException w:name="Medium Shading 2 Accent 1" w:semiHidden="0" w:uiPriority="69" w:unhideWhenUsed="0"/>
-    <w:lsdException w:name="Medium List 1 Accent 1" w:semiHidden="0" w:uiPriority="70" w:unhideWhenUsed="0"/>
-    <w:lsdException w:name="Revision" w:semiHidden="0" w:uiPriority="71" w:unhideWhenUsed="0"/>
-    <w:lsdException w:name="List Paragraph" w:semiHidden="0" w:uiPriority="72" w:unhideWhenUsed="0" w:qFormat="1"/>
-    <w:lsdException w:name="Quote" w:semiHidden="0" w:uiPriority="73" w:unhideWhenUsed="0" w:qFormat="1"/>
-    <w:lsdException w:name="Intense Quote" w:semiHidden="0" w:uiPriority="60" w:unhideWhenUsed="0" w:qFormat="1"/>
-    <w:lsdException w:name="Medium List 2 Accent 1" w:semiHidden="0" w:uiPriority="61" w:unhideWhenUsed="0"/>
-    <w:lsdException w:name="Medium Grid 1 Accent 1" w:semiHidden="0" w:uiPriority="62" w:unhideWhenUsed="0"/>
-    <w:lsdException w:name="Medium Grid 2 Accent 1" w:semiHidden="0" w:uiPriority="63" w:unhideWhenUsed="0"/>
-    <w:lsdException w:name="Medium Grid 3 Accent 1" w:semiHidden="0" w:uiPriority="64" w:unhideWhenUsed="0"/>
-    <w:lsdException w:name="Dark List Accent 1" w:semiHidden="0" w:uiPriority="65" w:unhideWhenUsed="0"/>
-    <w:lsdException w:name="Colorful Shading Accent 1" w:unhideWhenUsed="0"/>
-    <w:lsdException w:name="Colorful List Accent 1" w:semiHidden="0" w:uiPriority="34" w:unhideWhenUsed="0" w:qFormat="1"/>
-    <w:lsdException w:name="Colorful Grid Accent 1" w:semiHidden="0" w:uiPriority="29" w:unhideWhenUsed="0" w:qFormat="1"/>
-    <w:lsdException w:name="Light Shading Accent 2" w:semiHidden="0" w:uiPriority="30" w:unhideWhenUsed="0" w:qFormat="1"/>
-    <w:lsdException w:name="Light List Accent 2" w:semiHidden="0" w:uiPriority="66" w:unhideWhenUsed="0"/>
-    <w:lsdException w:name="Light Grid Accent 2" w:semiHidden="0" w:uiPriority="67" w:unhideWhenUsed="0"/>
-    <w:lsdException w:name="Medium Shading 1 Accent 2" w:semiHidden="0" w:uiPriority="68" w:unhideWhenUsed="0"/>
-    <w:lsdException w:name="Medium Shading 2 Accent 2" w:semiHidden="0" w:uiPriority="69" w:unhideWhenUsed="0"/>
-    <w:lsdException w:name="Medium List 1 Accent 2" w:semiHidden="0" w:uiPriority="70" w:unhideWhenUsed="0"/>
-    <w:lsdException w:name="Medium List 2 Accent 2" w:semiHidden="0" w:uiPriority="71" w:unhideWhenUsed="0"/>
-    <w:lsdException w:name="Medium Grid 1 Accent 2" w:semiHidden="0" w:uiPriority="72" w:unhideWhenUsed="0"/>
-    <w:lsdException w:name="Medium Grid 2 Accent 2" w:semiHidden="0" w:uiPriority="73" w:unhideWhenUsed="0"/>
-    <w:lsdException w:name="Medium Grid 3 Accent 2" w:semiHidden="0" w:uiPriority="60" w:unhideWhenUsed="0"/>
-    <w:lsdException w:name="Dark List Accent 2" w:semiHidden="0" w:uiPriority="61" w:unhideWhenUsed="0"/>
-    <w:lsdException w:name="Colorful Shading Accent 2" w:semiHidden="0" w:uiPriority="62" w:unhideWhenUsed="0"/>
-    <w:lsdException w:name="Colorful List Accent 2" w:semiHidden="0" w:uiPriority="63" w:unhideWhenUsed="0"/>
-    <w:lsdException w:name="Colorful Grid Accent 2" w:semiHidden="0" w:uiPriority="64" w:unhideWhenUsed="0"/>
-    <w:lsdException w:name="Light Shading Accent 3" w:semiHidden="0" w:uiPriority="65" w:unhideWhenUsed="0"/>
-    <w:lsdException w:name="Light List Accent 3" w:semiHidden="0" w:uiPriority="66" w:unhideWhenUsed="0"/>
-    <w:lsdException w:name="Light Grid Accent 3" w:semiHidden="0" w:uiPriority="67" w:unhideWhenUsed="0"/>
-    <w:lsdException w:name="Medium Shading 1 Accent 3" w:semiHidden="0" w:uiPriority="68" w:unhideWhenUsed="0"/>
-    <w:lsdException w:name="Medium Shading 2 Accent 3" w:semiHidden="0" w:uiPriority="69" w:unhideWhenUsed="0"/>
-    <w:lsdException w:name="Medium List 1 Accent 3" w:semiHidden="0" w:uiPriority="70" w:unhideWhenUsed="0"/>
-    <w:lsdException w:name="Medium List 2 Accent 3" w:semiHidden="0" w:uiPriority="71" w:unhideWhenUsed="0"/>
-    <w:lsdException w:name="Medium Grid 1 Accent 3" w:semiHidden="0" w:uiPriority="72" w:unhideWhenUsed="0"/>
-    <w:lsdException w:name="Medium Grid 2 Accent 3" w:semiHidden="0" w:uiPriority="73" w:unhideWhenUsed="0"/>
-    <w:lsdException w:name="Medium Grid 3 Accent 3" w:semiHidden="0" w:uiPriority="60" w:unhideWhenUsed="0"/>
-    <w:lsdException w:name="Dark List Accent 3" w:semiHidden="0" w:uiPriority="61" w:unhideWhenUsed="0"/>
-    <w:lsdException w:name="Colorful Shading Accent 3" w:semiHidden="0" w:uiPriority="62" w:unhideWhenUsed="0"/>
-    <w:lsdException w:name="Colorful List Accent 3" w:semiHidden="0" w:uiPriority="63" w:unhideWhenUsed="0"/>
-    <w:lsdException w:name="Colorful Grid Accent 3" w:semiHidden="0" w:uiPriority="64" w:unhideWhenUsed="0"/>
-    <w:lsdException w:name="Light Shading Accent 4" w:semiHidden="0" w:uiPriority="65" w:unhideWhenUsed="0"/>
-    <w:lsdException w:name="Light List Accent 4" w:semiHidden="0" w:uiPriority="66" w:unhideWhenUsed="0"/>
-    <w:lsdException w:name="Light Grid Accent 4" w:semiHidden="0" w:uiPriority="67" w:unhideWhenUsed="0"/>
-    <w:lsdException w:name="Medium Shading 1 Accent 4" w:semiHidden="0" w:uiPriority="68" w:unhideWhenUsed="0"/>
-    <w:lsdException w:name="Medium Shading 2 Accent 4" w:semiHidden="0" w:uiPriority="69" w:unhideWhenUsed="0"/>
-    <w:lsdException w:name="Medium List 1 Accent 4" w:semiHidden="0" w:uiPriority="70" w:unhideWhenUsed="0"/>
-    <w:lsdException w:name="Medium List 2 Accent 4" w:semiHidden="0" w:uiPriority="71" w:unhideWhenUsed="0"/>
-    <w:lsdException w:name="Medium Grid 1 Accent 4" w:semiHidden="0" w:uiPriority="72" w:unhideWhenUsed="0"/>
-    <w:lsdException w:name="Medium Grid 2 Accent 4" w:semiHidden="0" w:uiPriority="73" w:unhideWhenUsed="0"/>
-    <w:lsdException w:name="Medium Grid 3 Accent 4" w:semiHidden="0" w:uiPriority="60" w:unhideWhenUsed="0"/>
-    <w:lsdException w:name="Dark List Accent 4" w:semiHidden="0" w:uiPriority="61" w:unhideWhenUsed="0"/>
-    <w:lsdException w:name="Colorful Shading Accent 4" w:semiHidden="0" w:uiPriority="62" w:unhideWhenUsed="0"/>
-    <w:lsdException w:name="Colorful List Accent 4" w:semiHidden="0" w:uiPriority="63" w:unhideWhenUsed="0"/>
-    <w:lsdException w:name="Colorful Grid Accent 4" w:semiHidden="0" w:uiPriority="64" w:unhideWhenUsed="0"/>
-    <w:lsdException w:name="Light Shading Accent 5" w:semiHidden="0" w:uiPriority="65" w:unhideWhenUsed="0"/>
-    <w:lsdException w:name="Light List Accent 5" w:semiHidden="0" w:uiPriority="66" w:unhideWhenUsed="0"/>
-    <w:lsdException w:name="Light Grid Accent 5" w:semiHidden="0" w:uiPriority="67" w:unhideWhenUsed="0"/>
-    <w:lsdException w:name="Medium Shading 1 Accent 5" w:semiHidden="0" w:uiPriority="68" w:unhideWhenUsed="0"/>
-    <w:lsdException w:name="Medium Shading 2 Accent 5" w:semiHidden="0" w:uiPriority="69" w:unhideWhenUsed="0"/>
-    <w:lsdException w:name="Medium List 1 Accent 5" w:semiHidden="0" w:uiPriority="70" w:unhideWhenUsed="0"/>
-    <w:lsdException w:name="Medium List 2 Accent 5" w:semiHidden="0" w:uiPriority="71" w:unhideWhenUsed="0"/>
-    <w:lsdException w:name="Medium Grid 1 Accent 5" w:semiHidden="0" w:uiPriority="72" w:unhideWhenUsed="0"/>
-    <w:lsdException w:name="Medium Grid 2 Accent 5" w:semiHidden="0" w:uiPriority="73" w:unhideWhenUsed="0"/>
-    <w:lsdException w:name="Medium Grid 3 Accent 5" w:semiHidden="0" w:uiPriority="60" w:unhideWhenUsed="0"/>
-    <w:lsdException w:name="Dark List Accent 5" w:semiHidden="0" w:uiPriority="61" w:unhideWhenUsed="0"/>
-    <w:lsdException w:name="Colorful Shading Accent 5" w:semiHidden="0" w:uiPriority="62" w:unhideWhenUsed="0"/>
-    <w:lsdException w:name="Colorful List Accent 5" w:semiHidden="0" w:uiPriority="63" w:unhideWhenUsed="0"/>
-    <w:lsdException w:name="Colorful Grid Accent 5" w:semiHidden="0" w:uiPriority="64" w:unhideWhenUsed="0"/>
-    <w:lsdException w:name="Light Shading Accent 6" w:semiHidden="0" w:uiPriority="65" w:unhideWhenUsed="0"/>
-    <w:lsdException w:name="Light List Accent 6" w:semiHidden="0" w:uiPriority="66" w:unhideWhenUsed="0"/>
-    <w:lsdException w:name="Light Grid Accent 6" w:semiHidden="0" w:uiPriority="67" w:unhideWhenUsed="0"/>
-    <w:lsdException w:name="Medium Shading 1 Accent 6" w:semiHidden="0" w:uiPriority="68" w:unhideWhenUsed="0"/>
-    <w:lsdException w:name="Medium Shading 2 Accent 6" w:semiHidden="0" w:uiPriority="69" w:unhideWhenUsed="0"/>
-    <w:lsdException w:name="Medium List 1 Accent 6" w:semiHidden="0" w:uiPriority="70" w:unhideWhenUsed="0"/>
-    <w:lsdException w:name="Medium List 2 Accent 6" w:semiHidden="0" w:uiPriority="71" w:unhideWhenUsed="0"/>
-    <w:lsdException w:name="Medium Grid 1 Accent 6" w:semiHidden="0" w:uiPriority="72" w:unhideWhenUsed="0"/>
-    <w:lsdException w:name="Medium Grid 2 Accent 6" w:semiHidden="0" w:uiPriority="73" w:unhideWhenUsed="0"/>
-    <w:lsdException w:name="Medium Grid 3 Accent 6" w:semiHidden="0" w:uiPriority="60" w:unhideWhenUsed="0"/>
-    <w:lsdException w:name="Dark List Accent 6" w:semiHidden="0" w:uiPriority="61" w:unhideWhenUsed="0"/>
-    <w:lsdException w:name="Colorful Shading Accent 6" w:semiHidden="0" w:uiPriority="62" w:unhideWhenUsed="0"/>
-    <w:lsdException w:name="Colorful List Accent 6" w:semiHidden="0" w:uiPriority="63" w:unhideWhenUsed="0"/>
-    <w:lsdException w:name="Colorful Grid Accent 6" w:semiHidden="0" w:uiPriority="64" w:unhideWhenUsed="0"/>
-    <w:lsdException w:name="Subtle Emphasis" w:semiHidden="0" w:uiPriority="65" w:unhideWhenUsed="0" w:qFormat="1"/>
-    <w:lsdException w:name="Intense Emphasis" w:semiHidden="0" w:uiPriority="66" w:unhideWhenUsed="0" w:qFormat="1"/>
-    <w:lsdException w:name="Subtle Reference" w:semiHidden="0" w:uiPriority="67" w:unhideWhenUsed="0" w:qFormat="1"/>
-    <w:lsdException w:name="Intense Reference" w:semiHidden="0" w:uiPriority="68" w:unhideWhenUsed="0" w:qFormat="1"/>
-    <w:lsdException w:name="Book Title" w:semiHidden="0" w:uiPriority="69" w:unhideWhenUsed="0" w:qFormat="1"/>
-    <w:lsdException w:name="Bibliography" w:semiHidden="0" w:uiPriority="70" w:unhideWhenUsed="0"/>
-    <w:lsdException w:name="TOC Heading" w:uiPriority="71" w:qFormat="1"/>
+  <w:latentStyles w:defLockedState="0" w:defUIPriority="99" w:defSemiHidden="0" w:defUnhideWhenUsed="0" w:defQFormat="0" w:count="371">
+    <w:lsdException w:name="Normal" w:uiPriority="0" w:qFormat="1"/>
+    <w:lsdException w:name="heading 1" w:uiPriority="9" w:qFormat="1"/>
+    <w:lsdException w:name="heading 2" w:semiHidden="1" w:uiPriority="9" w:unhideWhenUsed="1" w:qFormat="1"/>
+    <w:lsdException w:name="heading 3" w:semiHidden="1" w:uiPriority="9" w:unhideWhenUsed="1" w:qFormat="1"/>
+    <w:lsdException w:name="heading 4" w:semiHidden="1" w:uiPriority="9" w:unhideWhenUsed="1" w:qFormat="1"/>
+    <w:lsdException w:name="heading 5" w:semiHidden="1" w:uiPriority="9" w:unhideWhenUsed="1" w:qFormat="1"/>
+    <w:lsdException w:name="heading 6" w:semiHidden="1" w:uiPriority="9" w:unhideWhenUsed="1" w:qFormat="1"/>
+    <w:lsdException w:name="heading 7" w:semiHidden="1" w:uiPriority="9" w:unhideWhenUsed="1" w:qFormat="1"/>
+    <w:lsdException w:name="heading 8" w:semiHidden="1" w:uiPriority="9" w:unhideWhenUsed="1" w:qFormat="1"/>
+    <w:lsdException w:name="heading 9" w:semiHidden="1" w:uiPriority="9" w:unhideWhenUsed="1" w:qFormat="1"/>
+    <w:lsdException w:name="index 1" w:semiHidden="1" w:unhideWhenUsed="1"/>
+    <w:lsdException w:name="index 2" w:semiHidden="1" w:unhideWhenUsed="1"/>
+    <w:lsdException w:name="index 3" w:semiHidden="1" w:unhideWhenUsed="1"/>
+    <w:lsdException w:name="index 4" w:semiHidden="1" w:unhideWhenUsed="1"/>
+    <w:lsdException w:name="index 5" w:semiHidden="1" w:unhideWhenUsed="1"/>
+    <w:lsdException w:name="index 6" w:semiHidden="1" w:unhideWhenUsed="1"/>
+    <w:lsdException w:name="index 7" w:semiHidden="1" w:unhideWhenUsed="1"/>
+    <w:lsdException w:name="index 8" w:semiHidden="1" w:unhideWhenUsed="1"/>
+    <w:lsdException w:name="index 9" w:semiHidden="1" w:unhideWhenUsed="1"/>
+    <w:lsdException w:name="toc 1" w:semiHidden="1" w:uiPriority="39" w:unhideWhenUsed="1"/>
+    <w:lsdException w:name="toc 2" w:semiHidden="1" w:uiPriority="39" w:unhideWhenUsed="1"/>
+    <w:lsdException w:name="toc 3" w:semiHidden="1" w:uiPriority="39" w:unhideWhenUsed="1"/>
+    <w:lsdException w:name="toc 4" w:semiHidden="1" w:uiPriority="39" w:unhideWhenUsed="1"/>
+    <w:lsdException w:name="toc 5" w:semiHidden="1" w:uiPriority="39" w:unhideWhenUsed="1"/>
+    <w:lsdException w:name="toc 6" w:semiHidden="1" w:uiPriority="39" w:unhideWhenUsed="1"/>
+    <w:lsdException w:name="toc 7" w:semiHidden="1" w:uiPriority="39" w:unhideWhenUsed="1"/>
+    <w:lsdException w:name="toc 8" w:semiHidden="1" w:uiPriority="39" w:unhideWhenUsed="1"/>
+    <w:lsdException w:name="toc 9" w:semiHidden="1" w:uiPriority="39" w:unhideWhenUsed="1"/>
+    <w:lsdException w:name="Normal Indent" w:semiHidden="1" w:unhideWhenUsed="1"/>
+    <w:lsdException w:name="footnote text" w:semiHidden="1" w:unhideWhenUsed="1"/>
+    <w:lsdException w:name="annotation text" w:semiHidden="1" w:unhideWhenUsed="1"/>
+    <w:lsdException w:name="header" w:semiHidden="1" w:unhideWhenUsed="1"/>
+    <w:lsdException w:name="footer" w:semiHidden="1" w:unhideWhenUsed="1"/>
+    <w:lsdException w:name="index heading" w:semiHidden="1" w:unhideWhenUsed="1"/>
+    <w:lsdException w:name="caption" w:semiHidden="1" w:uiPriority="35" w:unhideWhenUsed="1" w:qFormat="1"/>
+    <w:lsdException w:name="table of figures" w:semiHidden="1" w:unhideWhenUsed="1"/>
+    <w:lsdException w:name="envelope address" w:semiHidden="1" w:unhideWhenUsed="1"/>
+    <w:lsdException w:name="envelope return" w:semiHidden="1" w:unhideWhenUsed="1"/>
+    <w:lsdException w:name="footnote reference" w:semiHidden="1" w:unhideWhenUsed="1"/>
+    <w:lsdException w:name="annotation reference" w:semiHidden="1" w:unhideWhenUsed="1"/>
+    <w:lsdException w:name="line number" w:semiHidden="1" w:unhideWhenUsed="1"/>
+    <w:lsdException w:name="page number" w:semiHidden="1" w:unhideWhenUsed="1"/>
+    <w:lsdException w:name="endnote reference" w:semiHidden="1" w:unhideWhenUsed="1"/>
+    <w:lsdException w:name="endnote text" w:semiHidden="1" w:unhideWhenUsed="1"/>
+    <w:lsdException w:name="table of authorities" w:semiHidden="1" w:unhideWhenUsed="1"/>
+    <w:lsdException w:name="macro" w:semiHidden="1" w:unhideWhenUsed="1"/>
+    <w:lsdException w:name="toa heading" w:semiHidden="1" w:unhideWhenUsed="1"/>
+    <w:lsdException w:name="List" w:semiHidden="1" w:unhideWhenUsed="1"/>
+    <w:lsdException w:name="List Bullet" w:semiHidden="1" w:unhideWhenUsed="1"/>
+    <w:lsdException w:name="List Number" w:semiHidden="1" w:unhideWhenUsed="1"/>
+    <w:lsdException w:name="List 2" w:semiHidden="1" w:unhideWhenUsed="1"/>
+    <w:lsdException w:name="List 3" w:semiHidden="1" w:unhideWhenUsed="1"/>
+    <w:lsdException w:name="List 4" w:semiHidden="1" w:unhideWhenUsed="1"/>
+    <w:lsdException w:name="List 5" w:semiHidden="1" w:unhideWhenUsed="1"/>
+    <w:lsdException w:name="List Bullet 2" w:semiHidden="1" w:unhideWhenUsed="1"/>
+    <w:lsdException w:name="List Bullet 3" w:semiHidden="1" w:unhideWhenUsed="1"/>
+    <w:lsdException w:name="List Bullet 4" w:semiHidden="1" w:unhideWhenUsed="1"/>
+    <w:lsdException w:name="List Bullet 5" w:semiHidden="1" w:unhideWhenUsed="1"/>
+    <w:lsdException w:name="List Number 2" w:semiHidden="1" w:unhideWhenUsed="1"/>
+    <w:lsdException w:name="List Number 3" w:semiHidden="1" w:unhideWhenUsed="1"/>
+    <w:lsdException w:name="List Number 4" w:semiHidden="1" w:unhideWhenUsed="1"/>
+    <w:lsdException w:name="List Number 5" w:semiHidden="1" w:unhideWhenUsed="1"/>
+    <w:lsdException w:name="Title" w:uiPriority="10" w:qFormat="1"/>
+    <w:lsdException w:name="Closing" w:semiHidden="1" w:unhideWhenUsed="1"/>
+    <w:lsdException w:name="Signature" w:semiHidden="1" w:unhideWhenUsed="1"/>
+    <w:lsdException w:name="Default Paragraph Font" w:semiHidden="1" w:uiPriority="1" w:unhideWhenUsed="1"/>
+    <w:lsdException w:name="Body Text" w:semiHidden="1" w:unhideWhenUsed="1"/>
+    <w:lsdException w:name="Body Text Indent" w:semiHidden="1" w:unhideWhenUsed="1"/>
+    <w:lsdException w:name="List Continue" w:semiHidden="1" w:unhideWhenUsed="1"/>
+    <w:lsdException w:name="List Continue 2" w:semiHidden="1" w:unhideWhenUsed="1"/>
+    <w:lsdException w:name="List Continue 3" w:semiHidden="1" w:unhideWhenUsed="1"/>
+    <w:lsdException w:name="List Continue 4" w:semiHidden="1" w:unhideWhenUsed="1"/>
+    <w:lsdException w:name="List Continue 5" w:semiHidden="1" w:unhideWhenUsed="1"/>
+    <w:lsdException w:name="Message Header" w:semiHidden="1" w:unhideWhenUsed="1"/>
+    <w:lsdException w:name="Subtitle" w:uiPriority="11" w:qFormat="1"/>
+    <w:lsdException w:name="Salutation" w:semiHidden="1" w:unhideWhenUsed="1"/>
+    <w:lsdException w:name="Date" w:semiHidden="1" w:unhideWhenUsed="1"/>
+    <w:lsdException w:name="Body Text First Indent" w:semiHidden="1" w:unhideWhenUsed="1"/>
+    <w:lsdException w:name="Body Text First Indent 2" w:semiHidden="1" w:unhideWhenUsed="1"/>
+    <w:lsdException w:name="Note Heading" w:semiHidden="1" w:unhideWhenUsed="1"/>
+    <w:lsdException w:name="Body Text 2" w:semiHidden="1" w:unhideWhenUsed="1"/>
+    <w:lsdException w:name="Body Text 3" w:semiHidden="1" w:unhideWhenUsed="1"/>
+    <w:lsdException w:name="Body Text Indent 2" w:semiHidden="1" w:unhideWhenUsed="1"/>
+    <w:lsdException w:name="Body Text Indent 3" w:semiHidden="1" w:unhideWhenUsed="1"/>
+    <w:lsdException w:name="Block Text" w:semiHidden="1" w:unhideWhenUsed="1"/>
+    <w:lsdException w:name="Hyperlink" w:semiHidden="1" w:unhideWhenUsed="1"/>
+    <w:lsdException w:name="FollowedHyperlink" w:semiHidden="1" w:unhideWhenUsed="1"/>
+    <w:lsdException w:name="Strong" w:uiPriority="22" w:qFormat="1"/>
+    <w:lsdException w:name="Emphasis" w:uiPriority="20" w:qFormat="1"/>
+    <w:lsdException w:name="Document Map" w:semiHidden="1" w:unhideWhenUsed="1"/>
+    <w:lsdException w:name="Plain Text" w:semiHidden="1" w:unhideWhenUsed="1"/>
+    <w:lsdException w:name="E-mail Signature" w:semiHidden="1" w:unhideWhenUsed="1"/>
+    <w:lsdException w:name="HTML Top of Form" w:semiHidden="1" w:unhideWhenUsed="1"/>
+    <w:lsdException w:name="HTML Bottom of Form" w:semiHidden="1" w:unhideWhenUsed="1"/>
+    <w:lsdException w:name="Normal (Web)" w:semiHidden="1" w:unhideWhenUsed="1"/>
+    <w:lsdException w:name="HTML Acronym" w:semiHidden="1" w:unhideWhenUsed="1"/>
+    <w:lsdException w:name="HTML Address" w:semiHidden="1" w:unhideWhenUsed="1"/>
+    <w:lsdException w:name="HTML Cite" w:semiHidden="1" w:unhideWhenUsed="1"/>
+    <w:lsdException w:name="HTML Code" w:semiHidden="1" w:unhideWhenUsed="1"/>
+    <w:lsdException w:name="HTML Definition" w:semiHidden="1" w:unhideWhenUsed="1"/>
+    <w:lsdException w:name="HTML Keyboard" w:semiHidden="1" w:unhideWhenUsed="1"/>
+    <w:lsdException w:name="HTML Preformatted" w:semiHidden="1" w:unhideWhenUsed="1"/>
+    <w:lsdException w:name="HTML Sample" w:semiHidden="1" w:unhideWhenUsed="1"/>
+    <w:lsdException w:name="HTML Typewriter" w:semiHidden="1" w:unhideWhenUsed="1"/>
+    <w:lsdException w:name="HTML Variable" w:semiHidden="1" w:unhideWhenUsed="1"/>
+    <w:lsdException w:name="Normal Table" w:semiHidden="1" w:unhideWhenUsed="1"/>
+    <w:lsdException w:name="annotation subject" w:semiHidden="1" w:unhideWhenUsed="1"/>
+    <w:lsdException w:name="No List" w:semiHidden="1" w:unhideWhenUsed="1"/>
+    <w:lsdException w:name="Outline List 1" w:semiHidden="1" w:unhideWhenUsed="1"/>
+    <w:lsdException w:name="Outline List 2" w:semiHidden="1" w:unhideWhenUsed="1"/>
+    <w:lsdException w:name="Outline List 3" w:semiHidden="1" w:unhideWhenUsed="1"/>
+    <w:lsdException w:name="Table Simple 1" w:semiHidden="1" w:unhideWhenUsed="1"/>
+    <w:lsdException w:name="Table Simple 2" w:semiHidden="1" w:unhideWhenUsed="1"/>
+    <w:lsdException w:name="Table Simple 3" w:semiHidden="1" w:unhideWhenUsed="1"/>
+    <w:lsdException w:name="Table Classic 1" w:semiHidden="1" w:unhideWhenUsed="1"/>
+    <w:lsdException w:name="Table Classic 2" w:semiHidden="1" w:unhideWhenUsed="1"/>
+    <w:lsdException w:name="Table Classic 3" w:semiHidden="1" w:unhideWhenUsed="1"/>
+    <w:lsdException w:name="Table Classic 4" w:semiHidden="1" w:unhideWhenUsed="1"/>
+    <w:lsdException w:name="Table Colorful 1" w:semiHidden="1" w:unhideWhenUsed="1"/>
+    <w:lsdException w:name="Table Colorful 2" w:semiHidden="1" w:unhideWhenUsed="1"/>
+    <w:lsdException w:name="Table Colorful 3" w:semiHidden="1" w:unhideWhenUsed="1"/>
+    <w:lsdException w:name="Table Columns 1" w:semiHidden="1" w:unhideWhenUsed="1"/>
+    <w:lsdException w:name="Table Columns 2" w:semiHidden="1" w:unhideWhenUsed="1"/>
+    <w:lsdException w:name="Table Columns 3" w:semiHidden="1" w:unhideWhenUsed="1"/>
+    <w:lsdException w:name="Table Columns 4" w:semiHidden="1" w:unhideWhenUsed="1"/>
+    <w:lsdException w:name="Table Columns 5" w:semiHidden="1" w:unhideWhenUsed="1"/>
+    <w:lsdException w:name="Table Grid 1" w:semiHidden="1" w:unhideWhenUsed="1"/>
+    <w:lsdException w:name="Table Grid 2" w:semiHidden="1" w:unhideWhenUsed="1"/>
+    <w:lsdException w:name="Table Grid 3" w:semiHidden="1" w:unhideWhenUsed="1"/>
+    <w:lsdException w:name="Table Grid 4" w:semiHidden="1" w:unhideWhenUsed="1"/>
+    <w:lsdException w:name="Table Grid 5" w:semiHidden="1" w:unhideWhenUsed="1"/>
+    <w:lsdException w:name="Table Grid 6" w:semiHidden="1" w:unhideWhenUsed="1"/>
+    <w:lsdException w:name="Table Grid 7" w:semiHidden="1" w:unhideWhenUsed="1"/>
+    <w:lsdException w:name="Table Grid 8" w:semiHidden="1" w:unhideWhenUsed="1"/>
+    <w:lsdException w:name="Table List 1" w:semiHidden="1" w:unhideWhenUsed="1"/>
+    <w:lsdException w:name="Table List 2" w:semiHidden="1" w:unhideWhenUsed="1"/>
+    <w:lsdException w:name="Table List 3" w:semiHidden="1" w:unhideWhenUsed="1"/>
+    <w:lsdException w:name="Table List 4" w:semiHidden="1" w:unhideWhenUsed="1"/>
+    <w:lsdException w:name="Table List 5" w:semiHidden="1" w:unhideWhenUsed="1"/>
+    <w:lsdException w:name="Table List 6" w:semiHidden="1" w:unhideWhenUsed="1"/>
+    <w:lsdException w:name="Table List 7" w:semiHidden="1" w:unhideWhenUsed="1"/>
+    <w:lsdException w:name="Table List 8" w:semiHidden="1" w:unhideWhenUsed="1"/>
+    <w:lsdException w:name="Table 3D effects 1" w:semiHidden="1" w:unhideWhenUsed="1"/>
+    <w:lsdException w:name="Table 3D effects 2" w:semiHidden="1" w:unhideWhenUsed="1"/>
+    <w:lsdException w:name="Table 3D effects 3" w:semiHidden="1" w:unhideWhenUsed="1"/>
+    <w:lsdException w:name="Table Contemporary" w:semiHidden="1" w:unhideWhenUsed="1"/>
+    <w:lsdException w:name="Table Elegant" w:semiHidden="1" w:unhideWhenUsed="1"/>
+    <w:lsdException w:name="Table Professional" w:semiHidden="1" w:unhideWhenUsed="1"/>
+    <w:lsdException w:name="Table Subtle 1" w:semiHidden="1" w:unhideWhenUsed="1"/>
+    <w:lsdException w:name="Table Subtle 2" w:semiHidden="1" w:unhideWhenUsed="1"/>
+    <w:lsdException w:name="Table Web 1" w:semiHidden="1" w:unhideWhenUsed="1"/>
+    <w:lsdException w:name="Table Web 2" w:semiHidden="1" w:unhideWhenUsed="1"/>
+    <w:lsdException w:name="Table Web 3" w:semiHidden="1" w:unhideWhenUsed="1"/>
+    <w:lsdException w:name="Balloon Text" w:semiHidden="1" w:unhideWhenUsed="1"/>
+    <w:lsdException w:name="Table Grid" w:uiPriority="59"/>
+    <w:lsdException w:name="Table Theme" w:semiHidden="1" w:unhideWhenUsed="1"/>
+    <w:lsdException w:name="Placeholder Text" w:semiHidden="1" w:unhideWhenUsed="1"/>
+    <w:lsdException w:name="No Spacing" w:qFormat="1"/>
+    <w:lsdException w:name="Light Shading"/>
+    <w:lsdException w:name="Light List"/>
+    <w:lsdException w:name="Light Grid"/>
+    <w:lsdException w:name="Medium Shading 1"/>
+    <w:lsdException w:name="Medium Shading 2"/>
+    <w:lsdException w:name="Medium List 1"/>
+    <w:lsdException w:name="Medium List 2"/>
+    <w:lsdException w:name="Medium Grid 1"/>
+    <w:lsdException w:name="Medium Grid 2" w:uiPriority="1" w:qFormat="1"/>
+    <w:lsdException w:name="Medium Grid 3" w:uiPriority="60"/>
+    <w:lsdException w:name="Dark List" w:uiPriority="61"/>
+    <w:lsdException w:name="Colorful Shading" w:uiPriority="62"/>
+    <w:lsdException w:name="Colorful List" w:uiPriority="63"/>
+    <w:lsdException w:name="Colorful Grid" w:uiPriority="64"/>
+    <w:lsdException w:name="Light Shading Accent 1" w:uiPriority="65"/>
+    <w:lsdException w:name="Light List Accent 1" w:uiPriority="66"/>
+    <w:lsdException w:name="Light Grid Accent 1" w:uiPriority="67"/>
+    <w:lsdException w:name="Medium Shading 1 Accent 1" w:uiPriority="68"/>
+    <w:lsdException w:name="Medium Shading 2 Accent 1" w:uiPriority="69"/>
+    <w:lsdException w:name="Medium List 1 Accent 1" w:uiPriority="70"/>
+    <w:lsdException w:name="Revision" w:uiPriority="71"/>
+    <w:lsdException w:name="List Paragraph" w:uiPriority="72" w:qFormat="1"/>
+    <w:lsdException w:name="Quote" w:uiPriority="73" w:qFormat="1"/>
+    <w:lsdException w:name="Intense Quote" w:uiPriority="60" w:qFormat="1"/>
+    <w:lsdException w:name="Medium List 2 Accent 1" w:uiPriority="61"/>
+    <w:lsdException w:name="Medium Grid 1 Accent 1" w:uiPriority="62"/>
+    <w:lsdException w:name="Medium Grid 2 Accent 1" w:uiPriority="63"/>
+    <w:lsdException w:name="Medium Grid 3 Accent 1" w:uiPriority="64"/>
+    <w:lsdException w:name="Dark List Accent 1" w:uiPriority="65"/>
+    <w:lsdException w:name="Colorful Shading Accent 1"/>
+    <w:lsdException w:name="Colorful List Accent 1" w:uiPriority="34" w:qFormat="1"/>
+    <w:lsdException w:name="Colorful Grid Accent 1" w:uiPriority="29" w:qFormat="1"/>
+    <w:lsdException w:name="Light Shading Accent 2" w:uiPriority="30" w:qFormat="1"/>
+    <w:lsdException w:name="Light List Accent 2" w:uiPriority="66"/>
+    <w:lsdException w:name="Light Grid Accent 2" w:uiPriority="67"/>
+    <w:lsdException w:name="Medium Shading 1 Accent 2" w:uiPriority="68"/>
+    <w:lsdException w:name="Medium Shading 2 Accent 2" w:uiPriority="69"/>
+    <w:lsdException w:name="Medium List 1 Accent 2" w:uiPriority="70"/>
+    <w:lsdException w:name="Medium List 2 Accent 2" w:uiPriority="71"/>
+    <w:lsdException w:name="Medium Grid 1 Accent 2" w:uiPriority="72"/>
+    <w:lsdException w:name="Medium Grid 2 Accent 2" w:uiPriority="73"/>
+    <w:lsdException w:name="Medium Grid 3 Accent 2" w:uiPriority="60"/>
+    <w:lsdException w:name="Dark List Accent 2" w:uiPriority="61"/>
+    <w:lsdException w:name="Colorful Shading Accent 2" w:uiPriority="62"/>
+    <w:lsdException w:name="Colorful List Accent 2" w:uiPriority="63"/>
+    <w:lsdException w:name="Colorful Grid Accent 2" w:uiPriority="64"/>
+    <w:lsdException w:name="Light Shading Accent 3" w:uiPriority="65"/>
+    <w:lsdException w:name="Light List Accent 3" w:uiPriority="66"/>
+    <w:lsdException w:name="Light Grid Accent 3" w:uiPriority="67"/>
+    <w:lsdException w:name="Medium Shading 1 Accent 3" w:uiPriority="68"/>
+    <w:lsdException w:name="Medium Shading 2 Accent 3" w:uiPriority="69"/>
+    <w:lsdException w:name="Medium List 1 Accent 3" w:uiPriority="70"/>
+    <w:lsdException w:name="Medium List 2 Accent 3" w:uiPriority="71"/>
+    <w:lsdException w:name="Medium Grid 1 Accent 3" w:uiPriority="72"/>
+    <w:lsdException w:name="Medium Grid 2 Accent 3" w:uiPriority="73"/>
+    <w:lsdException w:name="Medium Grid 3 Accent 3" w:uiPriority="60"/>
+    <w:lsdException w:name="Dark List Accent 3" w:uiPriority="61"/>
+    <w:lsdException w:name="Colorful Shading Accent 3" w:uiPriority="62"/>
+    <w:lsdException w:name="Colorful List Accent 3" w:uiPriority="63"/>
+    <w:lsdException w:name="Colorful Grid Accent 3" w:uiPriority="64"/>
+    <w:lsdException w:name="Light Shading Accent 4" w:uiPriority="65"/>
+    <w:lsdException w:name="Light List Accent 4" w:uiPriority="66"/>
+    <w:lsdException w:name="Light Grid Accent 4" w:uiPriority="67"/>
+    <w:lsdException w:name="Medium Shading 1 Accent 4" w:uiPriority="68"/>
+    <w:lsdException w:name="Medium Shading 2 Accent 4" w:uiPriority="69"/>
+    <w:lsdException w:name="Medium List 1 Accent 4" w:uiPriority="70"/>
+    <w:lsdException w:name="Medium List 2 Accent 4" w:uiPriority="71"/>
+    <w:lsdException w:name="Medium Grid 1 Accent 4" w:uiPriority="72"/>
+    <w:lsdException w:name="Medium Grid 2 Accent 4" w:uiPriority="73"/>
+    <w:lsdException w:name="Medium Grid 3 Accent 4" w:uiPriority="60"/>
+    <w:lsdException w:name="Dark List Accent 4" w:uiPriority="61"/>
+    <w:lsdException w:name="Colorful Shading Accent 4" w:uiPriority="62"/>
+    <w:lsdException w:name="Colorful List Accent 4" w:uiPriority="63"/>
+    <w:lsdException w:name="Colorful Grid Accent 4" w:uiPriority="64"/>
+    <w:lsdException w:name="Light Shading Accent 5" w:uiPriority="65"/>
+    <w:lsdException w:name="Light List Accent 5" w:uiPriority="66"/>
+    <w:lsdException w:name="Light Grid Accent 5" w:uiPriority="67"/>
+    <w:lsdException w:name="Medium Shading 1 Accent 5" w:uiPriority="68"/>
+    <w:lsdException w:name="Medium Shading 2 Accent 5" w:uiPriority="69"/>
+    <w:lsdException w:name="Medium List 1 Accent 5" w:uiPriority="70"/>
+    <w:lsdException w:name="Medium List 2 Accent 5" w:uiPriority="71"/>
+    <w:lsdException w:name="Medium Grid 1 Accent 5" w:uiPriority="72"/>
+    <w:lsdException w:name="Medium Grid 2 Accent 5" w:uiPriority="73"/>
+    <w:lsdException w:name="Medium Grid 3 Accent 5" w:uiPriority="60"/>
+    <w:lsdException w:name="Dark List Accent 5" w:uiPriority="61"/>
+    <w:lsdException w:name="Colorful Shading Accent 5" w:uiPriority="62"/>
+    <w:lsdException w:name="Colorful List Accent 5" w:uiPriority="63"/>
+    <w:lsdException w:name="Colorful Grid Accent 5" w:uiPriority="64"/>
+    <w:lsdException w:name="Light Shading Accent 6" w:uiPriority="65"/>
+    <w:lsdException w:name="Light List Accent 6" w:uiPriority="66"/>
+    <w:lsdException w:name="Light Grid Accent 6" w:uiPriority="67"/>
+    <w:lsdException w:name="Medium Shading 1 Accent 6" w:uiPriority="68"/>
+    <w:lsdException w:name="Medium Shading 2 Accent 6" w:uiPriority="69"/>
+    <w:lsdException w:name="Medium List 1 Accent 6" w:uiPriority="70"/>
+    <w:lsdException w:name="Medium List 2 Accent 6" w:uiPriority="71"/>
+    <w:lsdException w:name="Medium Grid 1 Accent 6" w:uiPriority="72"/>
+    <w:lsdException w:name="Medium Grid 2 Accent 6" w:uiPriority="73"/>
+    <w:lsdException w:name="Medium Grid 3 Accent 6" w:uiPriority="60"/>
+    <w:lsdException w:name="Dark List Accent 6" w:uiPriority="61"/>
+    <w:lsdException w:name="Colorful Shading Accent 6" w:uiPriority="62"/>
+    <w:lsdException w:name="Colorful List Accent 6" w:uiPriority="63"/>
+    <w:lsdException w:name="Colorful Grid Accent 6" w:uiPriority="64"/>
+    <w:lsdException w:name="Subtle Emphasis" w:uiPriority="65" w:qFormat="1"/>
+    <w:lsdException w:name="Intense Emphasis" w:uiPriority="66" w:qFormat="1"/>
+    <w:lsdException w:name="Subtle Reference" w:uiPriority="67" w:qFormat="1"/>
+    <w:lsdException w:name="Intense Reference" w:uiPriority="68" w:qFormat="1"/>
+    <w:lsdException w:name="Book Title" w:uiPriority="69" w:qFormat="1"/>
+    <w:lsdException w:name="Bibliography" w:uiPriority="70"/>
+    <w:lsdException w:name="TOC Heading" w:semiHidden="1" w:uiPriority="71" w:unhideWhenUsed="1" w:qFormat="1"/>
+    <w:lsdException w:name="Plain Table 1" w:uiPriority="41"/>
+    <w:lsdException w:name="Plain Table 2" w:uiPriority="42"/>
+    <w:lsdException w:name="Plain Table 3" w:uiPriority="43"/>
+    <w:lsdException w:name="Plain Table 4" w:uiPriority="44"/>
+    <w:lsdException w:name="Plain Table 5" w:uiPriority="45"/>
+    <w:lsdException w:name="Grid Table Light" w:uiPriority="40"/>
+    <w:lsdException w:name="Grid Table 1 Light" w:uiPriority="46"/>
+    <w:lsdException w:name="Grid Table 2" w:uiPriority="47"/>
+    <w:lsdException w:name="Grid Table 3" w:uiPriority="48"/>
+    <w:lsdException w:name="Grid Table 4" w:uiPriority="49"/>
+    <w:lsdException w:name="Grid Table 5 Dark" w:uiPriority="50"/>
+    <w:lsdException w:name="Grid Table 6 Colorful" w:uiPriority="51"/>
+    <w:lsdException w:name="Grid Table 7 Colorful" w:uiPriority="52"/>
+    <w:lsdException w:name="Grid Table 1 Light Accent 1" w:uiPriority="46"/>
+    <w:lsdException w:name="Grid Table 2 Accent 1" w:uiPriority="47"/>
+    <w:lsdException w:name="Grid Table 3 Accent 1" w:uiPriority="48"/>
+    <w:lsdException w:name="Grid Table 4 Accent 1" w:uiPriority="49"/>
+    <w:lsdException w:name="Grid Table 5 Dark Accent 1" w:uiPriority="50"/>
+    <w:lsdException w:name="Grid Table 6 Colorful Accent 1" w:uiPriority="51"/>
+    <w:lsdException w:name="Grid Table 7 Colorful Accent 1" w:uiPriority="52"/>
+    <w:lsdException w:name="Grid Table 1 Light Accent 2" w:uiPriority="46"/>
+    <w:lsdException w:name="Grid Table 2 Accent 2" w:uiPriority="47"/>
+    <w:lsdException w:name="Grid Table 3 Accent 2" w:uiPriority="48"/>
+    <w:lsdException w:name="Grid Table 4 Accent 2" w:uiPriority="49"/>
+    <w:lsdException w:name="Grid Table 5 Dark Accent 2" w:uiPriority="50"/>
+    <w:lsdException w:name="Grid Table 6 Colorful Accent 2" w:uiPriority="51"/>
+    <w:lsdException w:name="Grid Table 7 Colorful Accent 2" w:uiPriority="52"/>
+    <w:lsdException w:name="Grid Table 1 Light Accent 3" w:uiPriority="46"/>
+    <w:lsdException w:name="Grid Table 2 Accent 3" w:uiPriority="47"/>
+    <w:lsdException w:name="Grid Table 3 Accent 3" w:uiPriority="48"/>
+    <w:lsdException w:name="Grid Table 4 Accent 3" w:uiPriority="49"/>
+    <w:lsdException w:name="Grid Table 5 Dark Accent 3" w:uiPriority="50"/>
+    <w:lsdException w:name="Grid Table 6 Colorful Accent 3" w:uiPriority="51"/>
+    <w:lsdException w:name="Grid Table 7 Colorful Accent 3" w:uiPriority="52"/>
+    <w:lsdException w:name="Grid Table 1 Light Accent 4" w:uiPriority="46"/>
+    <w:lsdException w:name="Grid Table 2 Accent 4" w:uiPriority="47"/>
+    <w:lsdException w:name="Grid Table 3 Accent 4" w:uiPriority="48"/>
+    <w:lsdException w:name="Grid Table 4 Accent 4" w:uiPriority="49"/>
+    <w:lsdException w:name="Grid Table 5 Dark Accent 4" w:uiPriority="50"/>
+    <w:lsdException w:name="Grid Table 6 Colorful Accent 4" w:uiPriority="51"/>
+    <w:lsdException w:name="Grid Table 7 Colorful Accent 4" w:uiPriority="52"/>
+    <w:lsdException w:name="Grid Table 1 Light Accent 5" w:uiPriority="46"/>
+    <w:lsdException w:name="Grid Table 2 Accent 5" w:uiPriority="47"/>
+    <w:lsdException w:name="Grid Table 3 Accent 5" w:uiPriority="48"/>
+    <w:lsdException w:name="Grid Table 4 Accent 5" w:uiPriority="49"/>
+    <w:lsdException w:name="Grid Table 5 Dark Accent 5" w:uiPriority="50"/>
+    <w:lsdException w:name="Grid Table 6 Colorful Accent 5" w:uiPriority="51"/>
+    <w:lsdException w:name="Grid Table 7 Colorful Accent 5" w:uiPriority="52"/>
+    <w:lsdException w:name="Grid Table 1 Light Accent 6" w:uiPriority="46"/>
+    <w:lsdException w:name="Grid Table 2 Accent 6" w:uiPriority="47"/>
+    <w:lsdException w:name="Grid Table 3 Accent 6" w:uiPriority="48"/>
+    <w:lsdException w:name="Grid Table 4 Accent 6" w:uiPriority="49"/>
+    <w:lsdException w:name="Grid Table 5 Dark Accent 6" w:uiPriority="50"/>
+    <w:lsdException w:name="Grid Table 6 Colorful Accent 6" w:uiPriority="51"/>
+    <w:lsdException w:name="Grid Table 7 Colorful Accent 6" w:uiPriority="52"/>
+    <w:lsdException w:name="List Table 1 Light" w:uiPriority="46"/>
+    <w:lsdException w:name="List Table 2" w:uiPriority="47"/>
+    <w:lsdException w:name="List Table 3" w:uiPriority="48"/>
+    <w:lsdException w:name="List Table 4" w:uiPriority="49"/>
+    <w:lsdException w:name="List Table 5 Dark" w:uiPriority="50"/>
+    <w:lsdException w:name="List Table 6 Colorful" w:uiPriority="51"/>
+    <w:lsdException w:name="List Table 7 Colorful" w:uiPriority="52"/>
+    <w:lsdException w:name="List Table 1 Light Accent 1" w:uiPriority="46"/>
+    <w:lsdException w:name="List Table 2 Accent 1" w:uiPriority="47"/>
+    <w:lsdException w:name="List Table 3 Accent 1" w:uiPriority="48"/>
+    <w:lsdException w:name="List Table 4 Accent 1" w:uiPriority="49"/>
+    <w:lsdException w:name="List Table 5 Dark Accent 1" w:uiPriority="50"/>
+    <w:lsdException w:name="List Table 6 Colorful Accent 1" w:uiPriority="51"/>
+    <w:lsdException w:name="List Table 7 Colorful Accent 1" w:uiPriority="52"/>
+    <w:lsdException w:name="List Table 1 Light Accent 2" w:uiPriority="46"/>
+    <w:lsdException w:name="List Table 2 Accent 2" w:uiPriority="47"/>
+    <w:lsdException w:name="List Table 3 Accent 2" w:uiPriority="48"/>
+    <w:lsdException w:name="List Table 4 Accent 2" w:uiPriority="49"/>
+    <w:lsdException w:name="List Table 5 Dark Accent 2" w:uiPriority="50"/>
+    <w:lsdException w:name="List Table 6 Colorful Accent 2" w:uiPriority="51"/>
+    <w:lsdException w:name="List Table 7 Colorful Accent 2" w:uiPriority="52"/>
+    <w:lsdException w:name="List Table 1 Light Accent 3" w:uiPriority="46"/>
+    <w:lsdException w:name="List Table 2 Accent 3" w:uiPriority="47"/>
+    <w:lsdException w:name="List Table 3 Accent 3" w:uiPriority="48"/>
+    <w:lsdException w:name="List Table 4 Accent 3" w:uiPriority="49"/>
+    <w:lsdException w:name="List Table 5 Dark Accent 3" w:uiPriority="50"/>
+    <w:lsdException w:name="List Table 6 Colorful Accent 3" w:uiPriority="51"/>
+    <w:lsdException w:name="List Table 7 Colorful Accent 3" w:uiPriority="52"/>
+    <w:lsdException w:name="List Table 1 Light Accent 4" w:uiPriority="46"/>
+    <w:lsdException w:name="List Table 2 Accent 4" w:uiPriority="47"/>
+    <w:lsdException w:name="List Table 3 Accent 4" w:uiPriority="48"/>
+    <w:lsdException w:name="List Table 4 Accent 4" w:uiPriority="49"/>
+    <w:lsdException w:name="List Table 5 Dark Accent 4" w:uiPriority="50"/>
+    <w:lsdException w:name="List Table 6 Colorful Accent 4" w:uiPriority="51"/>
+    <w:lsdException w:name="List Table 7 Colorful Accent 4" w:uiPriority="52"/>
+    <w:lsdException w:name="List Table 1 Light Accent 5" w:uiPriority="46"/>
+    <w:lsdException w:name="List Table 2 Accent 5" w:uiPriority="47"/>
+    <w:lsdException w:name="List Table 3 Accent 5" w:uiPriority="48"/>
+    <w:lsdException w:name="List Table 4 Accent 5" w:uiPriority="49"/>
+    <w:lsdException w:name="List Table 5 Dark Accent 5" w:uiPriority="50"/>
+    <w:lsdException w:name="List Table 6 Colorful Accent 5" w:uiPriority="51"/>
+    <w:lsdException w:name="List Table 7 Colorful Accent 5" w:uiPriority="52"/>
+    <w:lsdException w:name="List Table 1 Light Accent 6" w:uiPriority="46"/>
+    <w:lsdException w:name="List Table 2 Accent 6" w:uiPriority="47"/>
+    <w:lsdException w:name="List Table 3 Accent 6" w:uiPriority="48"/>
+    <w:lsdException w:name="List Table 4 Accent 6" w:uiPriority="49"/>
+    <w:lsdException w:name="List Table 5 Dark Accent 6" w:uiPriority="50"/>
+    <w:lsdException w:name="List Table 6 Colorful Accent 6" w:uiPriority="51"/>
+    <w:lsdException w:name="List Table 7 Colorful Accent 6" w:uiPriority="52"/>
   </w:latentStyles>
   <w:style w:type="paragraph" w:default="1" w:styleId="Normal">
     <w:name w:val="Normal"/>
@@ -845,7 +2501,6 @@
     <w:uiPriority w:val="59"/>
     <w:rsid w:val="005B47B1"/>
     <w:tblPr>
-      <w:tblInd w:w="0" w:type="dxa"/>
       <w:tblBorders>
         <w:top w:val="single" w:sz="4" w:space="0" w:color="auto"/>
         <w:left w:val="single" w:sz="4" w:space="0" w:color="auto"/>
@@ -854,215 +2509,29 @@
         <w:insideH w:val="single" w:sz="4" w:space="0" w:color="auto"/>
         <w:insideV w:val="single" w:sz="4" w:space="0" w:color="auto"/>
       </w:tblBorders>
-      <w:tblCellMar>
-        <w:top w:w="0" w:type="dxa"/>
-        <w:left w:w="108" w:type="dxa"/>
-        <w:bottom w:w="0" w:type="dxa"/>
-        <w:right w:w="108" w:type="dxa"/>
-      </w:tblCellMar>
     </w:tblPr>
   </w:style>
-</w:styles>
-</file>
-
-<file path=word/stylesWithEffects.xml><?xml version="1.0" encoding="utf-8"?>
-<w:styles xmlns:wpc="http://schemas.microsoft.com/office/word/2010/wordprocessingCanvas" xmlns:mc="http://schemas.openxmlformats.org/markup-compatibility/2006" xmlns:o="urn:schemas-microsoft-com:office:office" xmlns:r="http://schemas.openxmlformats.org/officeDocument/2006/relationships" xmlns:m="http://schemas.openxmlformats.org/officeDocument/2006/math" xmlns:v="urn:schemas-microsoft-com:vml" xmlns:wp14="http://schemas.microsoft.com/office/word/2010/wordprocessingDrawing" xmlns:wp="http://schemas.openxmlformats.org/drawingml/2006/wordprocessingDrawing" xmlns:w10="urn:schemas-microsoft-com:office:word" xmlns:w="http://schemas.openxmlformats.org/wordprocessingml/2006/main" xmlns:w14="http://schemas.microsoft.com/office/word/2010/wordml" xmlns:wpg="http://schemas.microsoft.com/office/word/2010/wordprocessingGroup" xmlns:wpi="http://schemas.microsoft.com/office/word/2010/wordprocessingInk" xmlns:wne="http://schemas.microsoft.com/office/word/2006/wordml" xmlns:wps="http://schemas.microsoft.com/office/word/2010/wordprocessingShape" mc:Ignorable="w14 wp14">
-  <w:docDefaults>
-    <w:rPrDefault>
-      <w:rPr>
-        <w:rFonts w:ascii="Times" w:eastAsia="Times" w:hAnsi="Times" w:cs="Times New Roman"/>
-        <w:lang w:val="en-US" w:eastAsia="en-US" w:bidi="ar-SA"/>
-      </w:rPr>
-    </w:rPrDefault>
-    <w:pPrDefault/>
-  </w:docDefaults>
-  <w:latentStyles w:defLockedState="0" w:defUIPriority="99" w:defSemiHidden="1" w:defUnhideWhenUsed="1" w:defQFormat="0" w:count="267">
-    <w:lsdException w:name="Normal" w:semiHidden="0" w:uiPriority="0" w:unhideWhenUsed="0" w:qFormat="1"/>
-    <w:lsdException w:name="heading 1" w:semiHidden="0" w:uiPriority="9" w:unhideWhenUsed="0" w:qFormat="1"/>
-    <w:lsdException w:name="heading 2" w:uiPriority="9" w:qFormat="1"/>
-    <w:lsdException w:name="heading 3" w:uiPriority="9" w:qFormat="1"/>
-    <w:lsdException w:name="heading 4" w:uiPriority="9" w:qFormat="1"/>
-    <w:lsdException w:name="heading 5" w:uiPriority="9" w:qFormat="1"/>
-    <w:lsdException w:name="heading 6" w:uiPriority="9" w:qFormat="1"/>
-    <w:lsdException w:name="heading 7" w:uiPriority="9" w:qFormat="1"/>
-    <w:lsdException w:name="heading 8" w:uiPriority="9" w:qFormat="1"/>
-    <w:lsdException w:name="heading 9" w:uiPriority="9" w:qFormat="1"/>
-    <w:lsdException w:name="toc 1" w:uiPriority="39"/>
-    <w:lsdException w:name="toc 2" w:uiPriority="39"/>
-    <w:lsdException w:name="toc 3" w:uiPriority="39"/>
-    <w:lsdException w:name="toc 4" w:uiPriority="39"/>
-    <w:lsdException w:name="toc 5" w:uiPriority="39"/>
-    <w:lsdException w:name="toc 6" w:uiPriority="39"/>
-    <w:lsdException w:name="toc 7" w:uiPriority="39"/>
-    <w:lsdException w:name="toc 8" w:uiPriority="39"/>
-    <w:lsdException w:name="toc 9" w:uiPriority="39"/>
-    <w:lsdException w:name="caption" w:uiPriority="35" w:qFormat="1"/>
-    <w:lsdException w:name="Title" w:semiHidden="0" w:uiPriority="10" w:unhideWhenUsed="0" w:qFormat="1"/>
-    <w:lsdException w:name="Default Paragraph Font" w:uiPriority="1"/>
-    <w:lsdException w:name="Subtitle" w:semiHidden="0" w:uiPriority="11" w:unhideWhenUsed="0" w:qFormat="1"/>
-    <w:lsdException w:name="Strong" w:semiHidden="0" w:uiPriority="22" w:unhideWhenUsed="0" w:qFormat="1"/>
-    <w:lsdException w:name="Emphasis" w:semiHidden="0" w:uiPriority="20" w:unhideWhenUsed="0" w:qFormat="1"/>
-    <w:lsdException w:name="Table Grid" w:semiHidden="0" w:uiPriority="59" w:unhideWhenUsed="0"/>
-    <w:lsdException w:name="No Spacing" w:semiHidden="0" w:unhideWhenUsed="0" w:qFormat="1"/>
-    <w:lsdException w:name="Medium Grid 1" w:unhideWhenUsed="0"/>
-    <w:lsdException w:name="Medium Grid 2" w:uiPriority="1" w:unhideWhenUsed="0" w:qFormat="1"/>
-    <w:lsdException w:name="Medium Grid 3" w:semiHidden="0" w:uiPriority="60" w:unhideWhenUsed="0"/>
-    <w:lsdException w:name="Dark List" w:semiHidden="0" w:uiPriority="61" w:unhideWhenUsed="0"/>
-    <w:lsdException w:name="Colorful Shading" w:semiHidden="0" w:uiPriority="62" w:unhideWhenUsed="0"/>
-    <w:lsdException w:name="Colorful List" w:semiHidden="0" w:uiPriority="63" w:unhideWhenUsed="0"/>
-    <w:lsdException w:name="Colorful Grid" w:semiHidden="0" w:uiPriority="64" w:unhideWhenUsed="0"/>
-    <w:lsdException w:name="Light Shading Accent 1" w:semiHidden="0" w:uiPriority="65" w:unhideWhenUsed="0"/>
-    <w:lsdException w:name="Light List Accent 1" w:semiHidden="0" w:uiPriority="66" w:unhideWhenUsed="0"/>
-    <w:lsdException w:name="Light Grid Accent 1" w:semiHidden="0" w:uiPriority="67" w:unhideWhenUsed="0"/>
-    <w:lsdException w:name="Medium Shading 1 Accent 1" w:semiHidden="0" w:uiPriority="68" w:unhideWhenUsed="0"/>
-    <w:lsdException w:name="Medium Shading 2 Accent 1" w:semiHidden="0" w:uiPriority="69" w:unhideWhenUsed="0"/>
-    <w:lsdException w:name="Medium List 1 Accent 1" w:semiHidden="0" w:uiPriority="70" w:unhideWhenUsed="0"/>
-    <w:lsdException w:name="Revision" w:semiHidden="0" w:uiPriority="71" w:unhideWhenUsed="0"/>
-    <w:lsdException w:name="List Paragraph" w:semiHidden="0" w:uiPriority="72" w:unhideWhenUsed="0" w:qFormat="1"/>
-    <w:lsdException w:name="Quote" w:semiHidden="0" w:uiPriority="73" w:unhideWhenUsed="0" w:qFormat="1"/>
-    <w:lsdException w:name="Intense Quote" w:semiHidden="0" w:uiPriority="60" w:unhideWhenUsed="0" w:qFormat="1"/>
-    <w:lsdException w:name="Medium List 2 Accent 1" w:semiHidden="0" w:uiPriority="61" w:unhideWhenUsed="0"/>
-    <w:lsdException w:name="Medium Grid 1 Accent 1" w:semiHidden="0" w:uiPriority="62" w:unhideWhenUsed="0"/>
-    <w:lsdException w:name="Medium Grid 2 Accent 1" w:semiHidden="0" w:uiPriority="63" w:unhideWhenUsed="0"/>
-    <w:lsdException w:name="Medium Grid 3 Accent 1" w:semiHidden="0" w:uiPriority="64" w:unhideWhenUsed="0"/>
-    <w:lsdException w:name="Dark List Accent 1" w:semiHidden="0" w:uiPriority="65" w:unhideWhenUsed="0"/>
-    <w:lsdException w:name="Colorful Shading Accent 1" w:unhideWhenUsed="0"/>
-    <w:lsdException w:name="Colorful List Accent 1" w:semiHidden="0" w:uiPriority="34" w:unhideWhenUsed="0" w:qFormat="1"/>
-    <w:lsdException w:name="Colorful Grid Accent 1" w:semiHidden="0" w:uiPriority="29" w:unhideWhenUsed="0" w:qFormat="1"/>
-    <w:lsdException w:name="Light Shading Accent 2" w:semiHidden="0" w:uiPriority="30" w:unhideWhenUsed="0" w:qFormat="1"/>
-    <w:lsdException w:name="Light List Accent 2" w:semiHidden="0" w:uiPriority="66" w:unhideWhenUsed="0"/>
-    <w:lsdException w:name="Light Grid Accent 2" w:semiHidden="0" w:uiPriority="67" w:unhideWhenUsed="0"/>
-    <w:lsdException w:name="Medium Shading 1 Accent 2" w:semiHidden="0" w:uiPriority="68" w:unhideWhenUsed="0"/>
-    <w:lsdException w:name="Medium Shading 2 Accent 2" w:semiHidden="0" w:uiPriority="69" w:unhideWhenUsed="0"/>
-    <w:lsdException w:name="Medium List 1 Accent 2" w:semiHidden="0" w:uiPriority="70" w:unhideWhenUsed="0"/>
-    <w:lsdException w:name="Medium List 2 Accent 2" w:semiHidden="0" w:uiPriority="71" w:unhideWhenUsed="0"/>
-    <w:lsdException w:name="Medium Grid 1 Accent 2" w:semiHidden="0" w:uiPriority="72" w:unhideWhenUsed="0"/>
-    <w:lsdException w:name="Medium Grid 2 Accent 2" w:semiHidden="0" w:uiPriority="73" w:unhideWhenUsed="0"/>
-    <w:lsdException w:name="Medium Grid 3 Accent 2" w:semiHidden="0" w:uiPriority="60" w:unhideWhenUsed="0"/>
-    <w:lsdException w:name="Dark List Accent 2" w:semiHidden="0" w:uiPriority="61" w:unhideWhenUsed="0"/>
-    <w:lsdException w:name="Colorful Shading Accent 2" w:semiHidden="0" w:uiPriority="62" w:unhideWhenUsed="0"/>
-    <w:lsdException w:name="Colorful List Accent 2" w:semiHidden="0" w:uiPriority="63" w:unhideWhenUsed="0"/>
-    <w:lsdException w:name="Colorful Grid Accent 2" w:semiHidden="0" w:uiPriority="64" w:unhideWhenUsed="0"/>
-    <w:lsdException w:name="Light Shading Accent 3" w:semiHidden="0" w:uiPriority="65" w:unhideWhenUsed="0"/>
-    <w:lsdException w:name="Light List Accent 3" w:semiHidden="0" w:uiPriority="66" w:unhideWhenUsed="0"/>
-    <w:lsdException w:name="Light Grid Accent 3" w:semiHidden="0" w:uiPriority="67" w:unhideWhenUsed="0"/>
-    <w:lsdException w:name="Medium Shading 1 Accent 3" w:semiHidden="0" w:uiPriority="68" w:unhideWhenUsed="0"/>
-    <w:lsdException w:name="Medium Shading 2 Accent 3" w:semiHidden="0" w:uiPriority="69" w:unhideWhenUsed="0"/>
-    <w:lsdException w:name="Medium List 1 Accent 3" w:semiHidden="0" w:uiPriority="70" w:unhideWhenUsed="0"/>
-    <w:lsdException w:name="Medium List 2 Accent 3" w:semiHidden="0" w:uiPriority="71" w:unhideWhenUsed="0"/>
-    <w:lsdException w:name="Medium Grid 1 Accent 3" w:semiHidden="0" w:uiPriority="72" w:unhideWhenUsed="0"/>
-    <w:lsdException w:name="Medium Grid 2 Accent 3" w:semiHidden="0" w:uiPriority="73" w:unhideWhenUsed="0"/>
-    <w:lsdException w:name="Medium Grid 3 Accent 3" w:semiHidden="0" w:uiPriority="60" w:unhideWhenUsed="0"/>
-    <w:lsdException w:name="Dark List Accent 3" w:semiHidden="0" w:uiPriority="61" w:unhideWhenUsed="0"/>
-    <w:lsdException w:name="Colorful Shading Accent 3" w:semiHidden="0" w:uiPriority="62" w:unhideWhenUsed="0"/>
-    <w:lsdException w:name="Colorful List Accent 3" w:semiHidden="0" w:uiPriority="63" w:unhideWhenUsed="0"/>
-    <w:lsdException w:name="Colorful Grid Accent 3" w:semiHidden="0" w:uiPriority="64" w:unhideWhenUsed="0"/>
-    <w:lsdException w:name="Light Shading Accent 4" w:semiHidden="0" w:uiPriority="65" w:unhideWhenUsed="0"/>
-    <w:lsdException w:name="Light List Accent 4" w:semiHidden="0" w:uiPriority="66" w:unhideWhenUsed="0"/>
-    <w:lsdException w:name="Light Grid Accent 4" w:semiHidden="0" w:uiPriority="67" w:unhideWhenUsed="0"/>
-    <w:lsdException w:name="Medium Shading 1 Accent 4" w:semiHidden="0" w:uiPriority="68" w:unhideWhenUsed="0"/>
-    <w:lsdException w:name="Medium Shading 2 Accent 4" w:semiHidden="0" w:uiPriority="69" w:unhideWhenUsed="0"/>
-    <w:lsdException w:name="Medium List 1 Accent 4" w:semiHidden="0" w:uiPriority="70" w:unhideWhenUsed="0"/>
-    <w:lsdException w:name="Medium List 2 Accent 4" w:semiHidden="0" w:uiPriority="71" w:unhideWhenUsed="0"/>
-    <w:lsdException w:name="Medium Grid 1 Accent 4" w:semiHidden="0" w:uiPriority="72" w:unhideWhenUsed="0"/>
-    <w:lsdException w:name="Medium Grid 2 Accent 4" w:semiHidden="0" w:uiPriority="73" w:unhideWhenUsed="0"/>
-    <w:lsdException w:name="Medium Grid 3 Accent 4" w:semiHidden="0" w:uiPriority="60" w:unhideWhenUsed="0"/>
-    <w:lsdException w:name="Dark List Accent 4" w:semiHidden="0" w:uiPriority="61" w:unhideWhenUsed="0"/>
-    <w:lsdException w:name="Colorful Shading Accent 4" w:semiHidden="0" w:uiPriority="62" w:unhideWhenUsed="0"/>
-    <w:lsdException w:name="Colorful List Accent 4" w:semiHidden="0" w:uiPriority="63" w:unhideWhenUsed="0"/>
-    <w:lsdException w:name="Colorful Grid Accent 4" w:semiHidden="0" w:uiPriority="64" w:unhideWhenUsed="0"/>
-    <w:lsdException w:name="Light Shading Accent 5" w:semiHidden="0" w:uiPriority="65" w:unhideWhenUsed="0"/>
-    <w:lsdException w:name="Light List Accent 5" w:semiHidden="0" w:uiPriority="66" w:unhideWhenUsed="0"/>
-    <w:lsdException w:name="Light Grid Accent 5" w:semiHidden="0" w:uiPriority="67" w:unhideWhenUsed="0"/>
-    <w:lsdException w:name="Medium Shading 1 Accent 5" w:semiHidden="0" w:uiPriority="68" w:unhideWhenUsed="0"/>
-    <w:lsdException w:name="Medium Shading 2 Accent 5" w:semiHidden="0" w:uiPriority="69" w:unhideWhenUsed="0"/>
-    <w:lsdException w:name="Medium List 1 Accent 5" w:semiHidden="0" w:uiPriority="70" w:unhideWhenUsed="0"/>
-    <w:lsdException w:name="Medium List 2 Accent 5" w:semiHidden="0" w:uiPriority="71" w:unhideWhenUsed="0"/>
-    <w:lsdException w:name="Medium Grid 1 Accent 5" w:semiHidden="0" w:uiPriority="72" w:unhideWhenUsed="0"/>
-    <w:lsdException w:name="Medium Grid 2 Accent 5" w:semiHidden="0" w:uiPriority="73" w:unhideWhenUsed="0"/>
-    <w:lsdException w:name="Medium Grid 3 Accent 5" w:semiHidden="0" w:uiPriority="60" w:unhideWhenUsed="0"/>
-    <w:lsdException w:name="Dark List Accent 5" w:semiHidden="0" w:uiPriority="61" w:unhideWhenUsed="0"/>
-    <w:lsdException w:name="Colorful Shading Accent 5" w:semiHidden="0" w:uiPriority="62" w:unhideWhenUsed="0"/>
-    <w:lsdException w:name="Colorful List Accent 5" w:semiHidden="0" w:uiPriority="63" w:unhideWhenUsed="0"/>
-    <w:lsdException w:name="Colorful Grid Accent 5" w:semiHidden="0" w:uiPriority="64" w:unhideWhenUsed="0"/>
-    <w:lsdException w:name="Light Shading Accent 6" w:semiHidden="0" w:uiPriority="65" w:unhideWhenUsed="0"/>
-    <w:lsdException w:name="Light List Accent 6" w:semiHidden="0" w:uiPriority="66" w:unhideWhenUsed="0"/>
-    <w:lsdException w:name="Light Grid Accent 6" w:semiHidden="0" w:uiPriority="67" w:unhideWhenUsed="0"/>
-    <w:lsdException w:name="Medium Shading 1 Accent 6" w:semiHidden="0" w:uiPriority="68" w:unhideWhenUsed="0"/>
-    <w:lsdException w:name="Medium Shading 2 Accent 6" w:semiHidden="0" w:uiPriority="69" w:unhideWhenUsed="0"/>
-    <w:lsdException w:name="Medium List 1 Accent 6" w:semiHidden="0" w:uiPriority="70" w:unhideWhenUsed="0"/>
-    <w:lsdException w:name="Medium List 2 Accent 6" w:semiHidden="0" w:uiPriority="71" w:unhideWhenUsed="0"/>
-    <w:lsdException w:name="Medium Grid 1 Accent 6" w:semiHidden="0" w:uiPriority="72" w:unhideWhenUsed="0"/>
-    <w:lsdException w:name="Medium Grid 2 Accent 6" w:semiHidden="0" w:uiPriority="73" w:unhideWhenUsed="0"/>
-    <w:lsdException w:name="Medium Grid 3 Accent 6" w:semiHidden="0" w:uiPriority="60" w:unhideWhenUsed="0"/>
-    <w:lsdException w:name="Dark List Accent 6" w:semiHidden="0" w:uiPriority="61" w:unhideWhenUsed="0"/>
-    <w:lsdException w:name="Colorful Shading Accent 6" w:semiHidden="0" w:uiPriority="62" w:unhideWhenUsed="0"/>
-    <w:lsdException w:name="Colorful List Accent 6" w:semiHidden="0" w:uiPriority="63" w:unhideWhenUsed="0"/>
-    <w:lsdException w:name="Colorful Grid Accent 6" w:semiHidden="0" w:uiPriority="64" w:unhideWhenUsed="0"/>
-    <w:lsdException w:name="Subtle Emphasis" w:semiHidden="0" w:uiPriority="65" w:unhideWhenUsed="0" w:qFormat="1"/>
-    <w:lsdException w:name="Intense Emphasis" w:semiHidden="0" w:uiPriority="66" w:unhideWhenUsed="0" w:qFormat="1"/>
-    <w:lsdException w:name="Subtle Reference" w:semiHidden="0" w:uiPriority="67" w:unhideWhenUsed="0" w:qFormat="1"/>
-    <w:lsdException w:name="Intense Reference" w:semiHidden="0" w:uiPriority="68" w:unhideWhenUsed="0" w:qFormat="1"/>
-    <w:lsdException w:name="Book Title" w:semiHidden="0" w:uiPriority="69" w:unhideWhenUsed="0" w:qFormat="1"/>
-    <w:lsdException w:name="Bibliography" w:semiHidden="0" w:uiPriority="70" w:unhideWhenUsed="0"/>
-    <w:lsdException w:name="TOC Heading" w:uiPriority="71" w:qFormat="1"/>
-  </w:latentStyles>
-  <w:style w:type="paragraph" w:default="1" w:styleId="Normal">
-    <w:name w:val="Normal"/>
+  <w:style w:type="paragraph" w:styleId="ListParagraph">
+    <w:name w:val="List Paragraph"/>
+    <w:basedOn w:val="Normal"/>
+    <w:uiPriority w:val="72"/>
     <w:qFormat/>
+    <w:rsid w:val="00014C21"/>
+    <w:pPr>
+      <w:ind w:left="720"/>
+      <w:contextualSpacing/>
+    </w:pPr>
+  </w:style>
+  <w:style w:type="character" w:styleId="Hyperlink">
+    <w:name w:val="Hyperlink"/>
+    <w:basedOn w:val="DefaultParagraphFont"/>
+    <w:uiPriority w:val="99"/>
+    <w:unhideWhenUsed/>
+    <w:rsid w:val="00126C17"/>
     <w:rPr>
-      <w:sz w:val="24"/>
+      <w:color w:val="0000FF" w:themeColor="hyperlink"/>
+      <w:u w:val="single"/>
     </w:rPr>
-  </w:style>
-  <w:style w:type="character" w:default="1" w:styleId="DefaultParagraphFont">
-    <w:name w:val="Default Paragraph Font"/>
-    <w:uiPriority w:val="1"/>
-    <w:semiHidden/>
-    <w:unhideWhenUsed/>
-  </w:style>
-  <w:style w:type="table" w:default="1" w:styleId="TableNormal">
-    <w:name w:val="Normal Table"/>
-    <w:uiPriority w:val="99"/>
-    <w:semiHidden/>
-    <w:unhideWhenUsed/>
-    <w:tblPr>
-      <w:tblInd w:w="0" w:type="dxa"/>
-      <w:tblCellMar>
-        <w:top w:w="0" w:type="dxa"/>
-        <w:left w:w="108" w:type="dxa"/>
-        <w:bottom w:w="0" w:type="dxa"/>
-        <w:right w:w="108" w:type="dxa"/>
-      </w:tblCellMar>
-    </w:tblPr>
-  </w:style>
-  <w:style w:type="numbering" w:default="1" w:styleId="NoList">
-    <w:name w:val="No List"/>
-    <w:uiPriority w:val="99"/>
-    <w:semiHidden/>
-    <w:unhideWhenUsed/>
-  </w:style>
-  <w:style w:type="table" w:styleId="TableGrid">
-    <w:name w:val="Table Grid"/>
-    <w:basedOn w:val="TableNormal"/>
-    <w:uiPriority w:val="59"/>
-    <w:rsid w:val="005B47B1"/>
-    <w:tblPr>
-      <w:tblInd w:w="0" w:type="dxa"/>
-      <w:tblBorders>
-        <w:top w:val="single" w:sz="4" w:space="0" w:color="auto"/>
-        <w:left w:val="single" w:sz="4" w:space="0" w:color="auto"/>
-        <w:bottom w:val="single" w:sz="4" w:space="0" w:color="auto"/>
-        <w:right w:val="single" w:sz="4" w:space="0" w:color="auto"/>
-        <w:insideH w:val="single" w:sz="4" w:space="0" w:color="auto"/>
-        <w:insideV w:val="single" w:sz="4" w:space="0" w:color="auto"/>
-      </w:tblBorders>
-      <w:tblCellMar>
-        <w:top w:w="0" w:type="dxa"/>
-        <w:left w:w="108" w:type="dxa"/>
-        <w:bottom w:w="0" w:type="dxa"/>
-        <w:right w:w="108" w:type="dxa"/>
-      </w:tblCellMar>
-    </w:tblPr>
   </w:style>
 </w:styles>
 </file>
